--- a/posters/poster_wordclouds.docx
+++ b/posters/poster_wordclouds.docx
@@ -1,6 +1,6 @@
 
 <file path=word/document.xml><?xml version="1.0" encoding="utf-8"?>
-<w:document xmlns:wpc="http://schemas.microsoft.com/office/word/2010/wordprocessingCanvas" xmlns:cx="http://schemas.microsoft.com/office/drawing/2014/chartex" xmlns:cx1="http://schemas.microsoft.com/office/drawing/2015/9/8/chartex" xmlns:cx2="http://schemas.microsoft.com/office/drawing/2015/10/21/chartex" xmlns:mc="http://schemas.openxmlformats.org/markup-compatibility/2006" xmlns:o="urn:schemas-microsoft-com:office:office" xmlns:r="http://schemas.openxmlformats.org/officeDocument/2006/relationships" xmlns:m="http://schemas.openxmlformats.org/officeDocument/2006/math" xmlns:v="urn:schemas-microsoft-com:vml" xmlns:wp14="http://schemas.microsoft.com/office/word/2010/wordprocessingDrawing" xmlns:wp="http://schemas.openxmlformats.org/drawingml/2006/wordprocessingDrawing" xmlns:w10="urn:schemas-microsoft-com:office:word" xmlns:w="http://schemas.openxmlformats.org/wordprocessingml/2006/main" xmlns:w14="http://schemas.microsoft.com/office/word/2010/wordml" xmlns:w15="http://schemas.microsoft.com/office/word/2012/wordml" xmlns:w16se="http://schemas.microsoft.com/office/word/2015/wordml/symex" xmlns:wpg="http://schemas.microsoft.com/office/word/2010/wordprocessingGroup" xmlns:wpi="http://schemas.microsoft.com/office/word/2010/wordprocessingInk" xmlns:wne="http://schemas.microsoft.com/office/word/2006/wordml" xmlns:wps="http://schemas.microsoft.com/office/word/2010/wordprocessingShape" mc:Ignorable="w14 w15 w16se wp14">
+<w:document xmlns:ve="http://schemas.openxmlformats.org/markup-compatibility/2006" xmlns:o="urn:schemas-microsoft-com:office:office" xmlns:r="http://schemas.openxmlformats.org/officeDocument/2006/relationships" xmlns:m="http://schemas.openxmlformats.org/officeDocument/2006/math" xmlns:v="urn:schemas-microsoft-com:vml" xmlns:wp="http://schemas.openxmlformats.org/drawingml/2006/wordprocessingDrawing" xmlns:w10="urn:schemas-microsoft-com:office:word" xmlns:w="http://schemas.openxmlformats.org/wordprocessingml/2006/main" xmlns:wne="http://schemas.microsoft.com/office/word/2006/wordml">
   <w:body>
     <w:tbl>
       <w:tblPr>
@@ -15,7 +15,7 @@
           <w:insideV w:val="none" w:sz="0" w:space="0" w:color="auto"/>
         </w:tblBorders>
         <w:shd w:val="clear" w:color="auto" w:fill="EE0000"/>
-        <w:tblLook w:val="04A0" w:firstRow="1" w:lastRow="0" w:firstColumn="1" w:lastColumn="0" w:noHBand="0" w:noVBand="1"/>
+        <w:tblLook w:val="04A0"/>
       </w:tblPr>
       <w:tblGrid>
         <w:gridCol w:w="12217"/>
@@ -72,10 +72,10 @@
       <w:r>
         <w:rPr>
           <w:noProof/>
-          <w:lang w:eastAsia="en-GB"/>
+          <w:lang w:val="ro-RO" w:eastAsia="ro-RO"/>
         </w:rPr>
         <w:drawing>
-          <wp:anchor distT="0" distB="0" distL="114300" distR="114300" simplePos="0" relativeHeight="251693056" behindDoc="1" locked="0" layoutInCell="1" allowOverlap="1" wp14:anchorId="292A029A" wp14:editId="4BB28DDC">
+          <wp:anchor distT="0" distB="0" distL="114300" distR="114300" simplePos="0" relativeHeight="251693056" behindDoc="1" locked="0" layoutInCell="1" allowOverlap="1">
             <wp:simplePos x="0" y="0"/>
             <wp:positionH relativeFrom="column">
               <wp:posOffset>12412980</wp:posOffset>
@@ -103,7 +103,7 @@
                     <a:blip r:embed="rId4" cstate="print">
                       <a:extLst>
                         <a:ext uri="{28A0092B-C50C-407E-A947-70E740481C1C}">
-                          <a14:useLocalDpi xmlns:a14="http://schemas.microsoft.com/office/drawing/2010/main" val="0"/>
+                          <a14:useLocalDpi xmlns:a14="http://schemas.microsoft.com/office/drawing/2010/main" xmlns:wps="http://schemas.microsoft.com/office/word/2010/wordprocessingShape" xmlns:wpi="http://schemas.microsoft.com/office/word/2010/wordprocessingInk" xmlns:wpg="http://schemas.microsoft.com/office/word/2010/wordprocessingGroup" xmlns:w16se="http://schemas.microsoft.com/office/word/2015/wordml/symex" xmlns:w15="http://schemas.microsoft.com/office/word/2012/wordml" xmlns:w14="http://schemas.microsoft.com/office/word/2010/wordml" xmlns:w="http://schemas.openxmlformats.org/wordprocessingml/2006/main" xmlns:w10="urn:schemas-microsoft-com:office:word" xmlns:wp14="http://schemas.microsoft.com/office/word/2010/wordprocessingDrawing" xmlns:v="urn:schemas-microsoft-com:vml" xmlns:o="urn:schemas-microsoft-com:office:office" xmlns:mc="http://schemas.openxmlformats.org/markup-compatibility/2006" xmlns:cx2="http://schemas.microsoft.com/office/drawing/2015/10/21/chartex" xmlns:cx1="http://schemas.microsoft.com/office/drawing/2015/9/8/chartex" xmlns:cx="http://schemas.microsoft.com/office/drawing/2014/chartex" xmlns:wpc="http://schemas.microsoft.com/office/word/2010/wordprocessingCanvas" xmlns="" val="0"/>
                         </a:ext>
                       </a:extLst>
                     </a:blip>
@@ -128,22 +128,16 @@
                 </pic:pic>
               </a:graphicData>
             </a:graphic>
-            <wp14:sizeRelH relativeFrom="margin">
-              <wp14:pctWidth>0</wp14:pctWidth>
-            </wp14:sizeRelH>
-            <wp14:sizeRelV relativeFrom="margin">
-              <wp14:pctHeight>0</wp14:pctHeight>
-            </wp14:sizeRelV>
           </wp:anchor>
         </w:drawing>
       </w:r>
       <w:r>
         <w:rPr>
           <w:noProof/>
-          <w:lang w:eastAsia="en-GB"/>
+          <w:lang w:val="ro-RO" w:eastAsia="ro-RO"/>
         </w:rPr>
         <w:drawing>
-          <wp:anchor distT="0" distB="0" distL="114300" distR="114300" simplePos="0" relativeHeight="251692032" behindDoc="1" locked="0" layoutInCell="1" allowOverlap="1" wp14:anchorId="46451F4B" wp14:editId="64CE5AC2">
+          <wp:anchor distT="0" distB="0" distL="114300" distR="114300" simplePos="0" relativeHeight="251692032" behindDoc="1" locked="0" layoutInCell="1" allowOverlap="1">
             <wp:simplePos x="0" y="0"/>
             <wp:positionH relativeFrom="column">
               <wp:posOffset>10957560</wp:posOffset>
@@ -169,7 +163,7 @@
                     <a:blip r:embed="rId5" cstate="print">
                       <a:extLst>
                         <a:ext uri="{28A0092B-C50C-407E-A947-70E740481C1C}">
-                          <a14:useLocalDpi xmlns:a14="http://schemas.microsoft.com/office/drawing/2010/main" val="0"/>
+                          <a14:useLocalDpi xmlns:a14="http://schemas.microsoft.com/office/drawing/2010/main" xmlns:wps="http://schemas.microsoft.com/office/word/2010/wordprocessingShape" xmlns:wpi="http://schemas.microsoft.com/office/word/2010/wordprocessingInk" xmlns:wpg="http://schemas.microsoft.com/office/word/2010/wordprocessingGroup" xmlns:w16se="http://schemas.microsoft.com/office/word/2015/wordml/symex" xmlns:w15="http://schemas.microsoft.com/office/word/2012/wordml" xmlns:w14="http://schemas.microsoft.com/office/word/2010/wordml" xmlns:w="http://schemas.openxmlformats.org/wordprocessingml/2006/main" xmlns:w10="urn:schemas-microsoft-com:office:word" xmlns:wp14="http://schemas.microsoft.com/office/word/2010/wordprocessingDrawing" xmlns:v="urn:schemas-microsoft-com:vml" xmlns:o="urn:schemas-microsoft-com:office:office" xmlns:mc="http://schemas.openxmlformats.org/markup-compatibility/2006" xmlns:cx2="http://schemas.microsoft.com/office/drawing/2015/10/21/chartex" xmlns:cx1="http://schemas.microsoft.com/office/drawing/2015/9/8/chartex" xmlns:cx="http://schemas.microsoft.com/office/drawing/2014/chartex" xmlns:wpc="http://schemas.microsoft.com/office/word/2010/wordprocessingCanvas" xmlns="" val="0"/>
                         </a:ext>
                       </a:extLst>
                     </a:blip>
@@ -189,12 +183,6 @@
                 </pic:pic>
               </a:graphicData>
             </a:graphic>
-            <wp14:sizeRelH relativeFrom="margin">
-              <wp14:pctWidth>0</wp14:pctWidth>
-            </wp14:sizeRelH>
-            <wp14:sizeRelV relativeFrom="margin">
-              <wp14:pctHeight>0</wp14:pctHeight>
-            </wp14:sizeRelV>
           </wp:anchor>
         </w:drawing>
       </w:r>
@@ -203,144 +191,52 @@
           <w:noProof/>
           <w:lang w:eastAsia="en-GB"/>
         </w:rPr>
-        <mc:AlternateContent>
-          <mc:Choice Requires="wps">
-            <w:drawing>
-              <wp:anchor distT="0" distB="0" distL="114300" distR="114300" simplePos="0" relativeHeight="251665408" behindDoc="0" locked="0" layoutInCell="1" allowOverlap="1" wp14:anchorId="5B7CAE80" wp14:editId="593F3F29">
-                <wp:simplePos x="0" y="0"/>
-                <wp:positionH relativeFrom="column">
-                  <wp:posOffset>8023860</wp:posOffset>
-                </wp:positionH>
-                <wp:positionV relativeFrom="paragraph">
-                  <wp:posOffset>179705</wp:posOffset>
-                </wp:positionV>
-                <wp:extent cx="3383280" cy="396240"/>
-                <wp:effectExtent l="0" t="0" r="0" b="3810"/>
-                <wp:wrapNone/>
-                <wp:docPr id="14" name="Text Box 14"/>
-                <wp:cNvGraphicFramePr/>
-                <a:graphic xmlns:a="http://schemas.openxmlformats.org/drawingml/2006/main">
-                  <a:graphicData uri="http://schemas.microsoft.com/office/word/2010/wordprocessingShape">
-                    <wps:wsp>
-                      <wps:cNvSpPr txBox="1"/>
-                      <wps:spPr>
-                        <a:xfrm>
-                          <a:off x="0" y="0"/>
-                          <a:ext cx="3383280" cy="396240"/>
-                        </a:xfrm>
-                        <a:prstGeom prst="rect">
-                          <a:avLst/>
-                        </a:prstGeom>
-                        <a:noFill/>
-                        <a:ln>
-                          <a:noFill/>
-                        </a:ln>
-                      </wps:spPr>
-                      <wps:txbx>
-                        <w:txbxContent>
-                          <w:p>
-                            <w:pPr>
-                              <w:rPr>
-                                <w:rFonts w:cstheme="minorHAnsi"/>
-                                <w:bCs/>
-                                <w:color w:val="000000"/>
-                                <w:sz w:val="36"/>
-                                <w:szCs w:val="36"/>
-                                <w:shd w:val="clear" w:color="auto" w:fill="FFFFFF"/>
-                              </w:rPr>
-                            </w:pPr>
-                            <w:r>
-                              <w:rPr>
-                                <w:rFonts w:cstheme="minorHAnsi"/>
-                                <w:bCs/>
-                                <w:color w:val="000000"/>
-                                <w:sz w:val="36"/>
-                                <w:szCs w:val="36"/>
-                                <w:shd w:val="clear" w:color="auto" w:fill="FFFFFF"/>
-                              </w:rPr>
-                              <w:t>Swiss reviews per c</w:t>
-                            </w:r>
-                            <w:r>
-                              <w:rPr>
-                                <w:rFonts w:cstheme="minorHAnsi"/>
-                                <w:bCs/>
-                                <w:color w:val="000000"/>
-                                <w:sz w:val="36"/>
-                                <w:szCs w:val="36"/>
-                                <w:shd w:val="clear" w:color="auto" w:fill="FFFFFF"/>
-                              </w:rPr>
-                              <w:t>ategory</w:t>
-                            </w:r>
-                          </w:p>
-                        </w:txbxContent>
-                      </wps:txbx>
-                      <wps:bodyPr rot="0" spcFirstLastPara="0" vertOverflow="overflow" horzOverflow="overflow" vert="horz" wrap="square" lIns="91440" tIns="45720" rIns="91440" bIns="45720" numCol="1" spcCol="0" rtlCol="0" fromWordArt="0" anchor="t" anchorCtr="0" forceAA="0" compatLnSpc="1">
-                        <a:prstTxWarp prst="textNoShape">
-                          <a:avLst/>
-                        </a:prstTxWarp>
-                        <a:noAutofit/>
-                      </wps:bodyPr>
-                    </wps:wsp>
-                  </a:graphicData>
-                </a:graphic>
-                <wp14:sizeRelH relativeFrom="margin">
-                  <wp14:pctWidth>0</wp14:pctWidth>
-                </wp14:sizeRelH>
-                <wp14:sizeRelV relativeFrom="margin">
-                  <wp14:pctHeight>0</wp14:pctHeight>
-                </wp14:sizeRelV>
-              </wp:anchor>
-            </w:drawing>
-          </mc:Choice>
-          <mc:Fallback>
-            <w:pict>
-              <v:shapetype w14:anchorId="5B7CAE80" id="_x0000_t202" coordsize="21600,21600" o:spt="202" path="m,l,21600r21600,l21600,xe">
-                <v:stroke joinstyle="miter"/>
-                <v:path gradientshapeok="t" o:connecttype="rect"/>
-              </v:shapetype>
-              <v:shape id="Text Box 14" o:spid="_x0000_s1026" type="#_x0000_t202" style="position:absolute;margin-left:631.8pt;margin-top:14.15pt;width:266.4pt;height:31.2pt;z-index:251665408;visibility:visible;mso-wrap-style:square;mso-width-percent:0;mso-height-percent:0;mso-wrap-distance-left:9pt;mso-wrap-distance-top:0;mso-wrap-distance-right:9pt;mso-wrap-distance-bottom:0;mso-position-horizontal:absolute;mso-position-horizontal-relative:text;mso-position-vertical:absolute;mso-position-vertical-relative:text;mso-width-percent:0;mso-height-percent:0;mso-width-relative:margin;mso-height-relative:margin;v-text-anchor:top" o:gfxdata="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" filled="f" stroked="f">
-                <v:textbox>
-                  <w:txbxContent>
-                    <w:p>
-                      <w:pPr>
-                        <w:rPr>
-                          <w:rFonts w:cstheme="minorHAnsi"/>
-                          <w:bCs/>
-                          <w:color w:val="000000"/>
-                          <w:sz w:val="36"/>
-                          <w:szCs w:val="36"/>
-                          <w:shd w:val="clear" w:color="auto" w:fill="FFFFFF"/>
-                        </w:rPr>
-                      </w:pPr>
-                      <w:r>
-                        <w:rPr>
-                          <w:rFonts w:cstheme="minorHAnsi"/>
-                          <w:bCs/>
-                          <w:color w:val="000000"/>
-                          <w:sz w:val="36"/>
-                          <w:szCs w:val="36"/>
-                          <w:shd w:val="clear" w:color="auto" w:fill="FFFFFF"/>
-                        </w:rPr>
-                        <w:t>Swiss reviews per c</w:t>
-                      </w:r>
-                      <w:r>
-                        <w:rPr>
-                          <w:rFonts w:cstheme="minorHAnsi"/>
-                          <w:bCs/>
-                          <w:color w:val="000000"/>
-                          <w:sz w:val="36"/>
-                          <w:szCs w:val="36"/>
-                          <w:shd w:val="clear" w:color="auto" w:fill="FFFFFF"/>
-                        </w:rPr>
-                        <w:t>ategory</w:t>
-                      </w:r>
-                    </w:p>
-                  </w:txbxContent>
-                </v:textbox>
-              </v:shape>
-            </w:pict>
-          </mc:Fallback>
-        </mc:AlternateContent>
+        <w:pict>
+          <v:shapetype id="_x0000_t202" coordsize="21600,21600" o:spt="202" path="m,l,21600r21600,l21600,xe">
+            <v:stroke joinstyle="miter"/>
+            <v:path gradientshapeok="t" o:connecttype="rect"/>
+          </v:shapetype>
+          <v:shape id="Text Box 14" o:spid="_x0000_s1026" type="#_x0000_t202" style="position:absolute;margin-left:631.8pt;margin-top:14.15pt;width:266.4pt;height:31.2pt;z-index:251665408;visibility:visible;mso-position-horizontal-relative:text;mso-position-vertical-relative:text;mso-width-relative:margin;mso-height-relative:margin" o:gfxdata="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" filled="f" stroked="f">
+            <v:textbox>
+              <w:txbxContent>
+                <w:p>
+                  <w:pPr>
+                    <w:rPr>
+                      <w:rFonts w:cstheme="minorHAnsi"/>
+                      <w:bCs/>
+                      <w:color w:val="000000"/>
+                      <w:sz w:val="36"/>
+                      <w:szCs w:val="36"/>
+                      <w:shd w:val="clear" w:color="auto" w:fill="FFFFFF"/>
+                    </w:rPr>
+                  </w:pPr>
+                  <w:r>
+                    <w:rPr>
+                      <w:rFonts w:cstheme="minorHAnsi"/>
+                      <w:bCs/>
+                      <w:color w:val="000000"/>
+                      <w:sz w:val="36"/>
+                      <w:szCs w:val="36"/>
+                      <w:shd w:val="clear" w:color="auto" w:fill="FFFFFF"/>
+                    </w:rPr>
+                    <w:t>Swiss reviews per c</w:t>
+                  </w:r>
+                  <w:r>
+                    <w:rPr>
+                      <w:rFonts w:cstheme="minorHAnsi"/>
+                      <w:bCs/>
+                      <w:color w:val="000000"/>
+                      <w:sz w:val="36"/>
+                      <w:szCs w:val="36"/>
+                      <w:shd w:val="clear" w:color="auto" w:fill="FFFFFF"/>
+                    </w:rPr>
+                    <w:t>ategory</w:t>
+                  </w:r>
+                </w:p>
+              </w:txbxContent>
+            </v:textbox>
+          </v:shape>
+        </w:pict>
       </w:r>
       <w:r>
         <w:rPr>
@@ -366,7 +262,7 @@
             <v:path o:extrusionok="f" gradientshapeok="t" o:connecttype="rect"/>
             <o:lock v:ext="edit" aspectratio="t"/>
           </v:shapetype>
-          <v:shape id="_x0000_s1035" type="#_x0000_t75" style="position:absolute;margin-left:637.2pt;margin-top:30.9pt;width:232.2pt;height:232.2pt;z-index:-251633664;mso-position-horizontal-relative:text;mso-position-vertical-relative:text;mso-width-relative:page;mso-height-relative:page">
+          <v:shape id="_x0000_s1035" type="#_x0000_t75" style="position:absolute;margin-left:637.2pt;margin-top:30.9pt;width:232.2pt;height:232.2pt;z-index:-251633664;mso-position-horizontal-relative:text;mso-position-vertical-relative:text">
             <v:imagedata r:id="rId6" o:title="electronics_total"/>
           </v:shape>
         </w:pict>
@@ -383,7 +279,7 @@
           <w:insideH w:val="none" w:sz="0" w:space="0" w:color="auto"/>
           <w:insideV w:val="none" w:sz="0" w:space="0" w:color="auto"/>
         </w:tblBorders>
-        <w:tblLook w:val="04A0" w:firstRow="1" w:lastRow="0" w:firstColumn="1" w:lastColumn="0" w:noHBand="0" w:noVBand="1"/>
+        <w:tblLook w:val="04A0"/>
       </w:tblPr>
       <w:tblGrid>
         <w:gridCol w:w="12181"/>
@@ -426,82 +322,18 @@
           <w:noProof/>
           <w:lang w:eastAsia="en-GB"/>
         </w:rPr>
-        <mc:AlternateContent>
-          <mc:Choice Requires="wps">
-            <w:drawing>
-              <wp:anchor distT="0" distB="0" distL="114300" distR="114300" simplePos="0" relativeHeight="251666432" behindDoc="0" locked="0" layoutInCell="1" allowOverlap="1" wp14:anchorId="6A66FFDA" wp14:editId="0C7246FC">
-                <wp:simplePos x="0" y="0"/>
-                <wp:positionH relativeFrom="column">
-                  <wp:posOffset>8084820</wp:posOffset>
-                </wp:positionH>
-                <wp:positionV relativeFrom="paragraph">
-                  <wp:posOffset>1905</wp:posOffset>
-                </wp:positionV>
-                <wp:extent cx="5524500" cy="0"/>
-                <wp:effectExtent l="0" t="0" r="19050" b="19050"/>
-                <wp:wrapNone/>
-                <wp:docPr id="8" name="Straight Connector 8"/>
-                <wp:cNvGraphicFramePr/>
-                <a:graphic xmlns:a="http://schemas.openxmlformats.org/drawingml/2006/main">
-                  <a:graphicData uri="http://schemas.microsoft.com/office/word/2010/wordprocessingShape">
-                    <wps:wsp>
-                      <wps:cNvCnPr/>
-                      <wps:spPr>
-                        <a:xfrm flipV="1">
-                          <a:off x="0" y="0"/>
-                          <a:ext cx="5524500" cy="0"/>
-                        </a:xfrm>
-                        <a:prstGeom prst="line">
-                          <a:avLst/>
-                        </a:prstGeom>
-                        <a:ln>
-                          <a:solidFill>
-                            <a:schemeClr val="tx1"/>
-                          </a:solidFill>
-                        </a:ln>
-                      </wps:spPr>
-                      <wps:style>
-                        <a:lnRef idx="1">
-                          <a:schemeClr val="accent1"/>
-                        </a:lnRef>
-                        <a:fillRef idx="0">
-                          <a:schemeClr val="accent1"/>
-                        </a:fillRef>
-                        <a:effectRef idx="0">
-                          <a:schemeClr val="accent1"/>
-                        </a:effectRef>
-                        <a:fontRef idx="minor">
-                          <a:schemeClr val="tx1"/>
-                        </a:fontRef>
-                      </wps:style>
-                      <wps:bodyPr/>
-                    </wps:wsp>
-                  </a:graphicData>
-                </a:graphic>
-                <wp14:sizeRelH relativeFrom="margin">
-                  <wp14:pctWidth>0</wp14:pctWidth>
-                </wp14:sizeRelH>
-                <wp14:sizeRelV relativeFrom="margin">
-                  <wp14:pctHeight>0</wp14:pctHeight>
-                </wp14:sizeRelV>
-              </wp:anchor>
-            </w:drawing>
-          </mc:Choice>
-          <mc:Fallback>
-            <w:pict>
-              <v:line w14:anchorId="794B41EF" id="Straight Connector 8" o:spid="_x0000_s1026" style="position:absolute;flip:y;z-index:251666432;visibility:visible;mso-wrap-style:square;mso-width-percent:0;mso-height-percent:0;mso-wrap-distance-left:9pt;mso-wrap-distance-top:0;mso-wrap-distance-right:9pt;mso-wrap-distance-bottom:0;mso-position-horizontal:absolute;mso-position-horizontal-relative:text;mso-position-vertical:absolute;mso-position-vertical-relative:text;mso-width-percent:0;mso-height-percent:0;mso-width-relative:margin;mso-height-relative:margin" from="636.6pt,.15pt" to="1071.6pt,.15pt" o:gfxdata="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" strokecolor="black [3213]" strokeweight=".5pt">
-                <v:stroke joinstyle="miter"/>
-              </v:line>
-            </w:pict>
-          </mc:Fallback>
-        </mc:AlternateContent>
+        <w:pict>
+          <v:line id="Straight Connector 8" o:spid="_x0000_s1038" style="position:absolute;flip:y;z-index:251666432;visibility:visible;mso-position-horizontal-relative:text;mso-position-vertical-relative:text;mso-width-relative:margin;mso-height-relative:margin" from="636.6pt,.15pt" to="1071.6pt,.15pt" o:gfxdata="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" strokecolor="black [3213]" strokeweight=".5pt">
+            <v:stroke joinstyle="miter"/>
+          </v:line>
+        </w:pict>
       </w:r>
       <w:r>
         <w:rPr>
           <w:noProof/>
         </w:rPr>
         <w:pict>
-          <v:shape id="_x0000_s1030" type="#_x0000_t75" style="position:absolute;margin-left:76.2pt;margin-top:9.5pt;width:506.4pt;height:324.55pt;z-index:-251643904;mso-position-horizontal-relative:text;mso-position-vertical-relative:text;mso-width-relative:page;mso-height-relative:page">
+          <v:shape id="_x0000_s1030" type="#_x0000_t75" style="position:absolute;margin-left:76.2pt;margin-top:9.5pt;width:506.4pt;height:324.55pt;z-index:-251643904;mso-position-horizontal-relative:text;mso-position-vertical-relative:text">
             <v:imagedata r:id="rId7" o:title="swiss_total"/>
           </v:shape>
         </w:pict>
@@ -522,122 +354,79 @@
           <w:noProof/>
           <w:lang w:eastAsia="en-GB"/>
         </w:rPr>
-        <mc:AlternateContent>
-          <mc:Choice Requires="wps">
-            <w:drawing>
-              <wp:anchor distT="0" distB="0" distL="114300" distR="114300" simplePos="0" relativeHeight="251688960" behindDoc="0" locked="0" layoutInCell="1" allowOverlap="1" wp14:anchorId="1719DD88" wp14:editId="565475C8">
-                <wp:simplePos x="0" y="0"/>
-                <wp:positionH relativeFrom="column">
-                  <wp:posOffset>-137160</wp:posOffset>
-                </wp:positionH>
-                <wp:positionV relativeFrom="paragraph">
-                  <wp:posOffset>80645</wp:posOffset>
-                </wp:positionV>
-                <wp:extent cx="1828800" cy="396240"/>
-                <wp:effectExtent l="0" t="0" r="0" b="3810"/>
-                <wp:wrapNone/>
-                <wp:docPr id="28" name="Text Box 28"/>
-                <wp:cNvGraphicFramePr/>
-                <a:graphic xmlns:a="http://schemas.openxmlformats.org/drawingml/2006/main">
-                  <a:graphicData uri="http://schemas.microsoft.com/office/word/2010/wordprocessingShape">
-                    <wps:wsp>
-                      <wps:cNvSpPr txBox="1"/>
-                      <wps:spPr>
-                        <a:xfrm>
-                          <a:off x="0" y="0"/>
-                          <a:ext cx="1828800" cy="396240"/>
-                        </a:xfrm>
-                        <a:prstGeom prst="rect">
-                          <a:avLst/>
-                        </a:prstGeom>
-                        <a:noFill/>
-                        <a:ln>
-                          <a:noFill/>
-                        </a:ln>
-                      </wps:spPr>
-                      <wps:txbx>
-                        <w:txbxContent>
-                          <w:p>
-                            <w:pPr>
-                              <w:rPr>
-                                <w:rFonts w:cstheme="minorHAnsi"/>
-                                <w:bCs/>
-                                <w:color w:val="000000"/>
-                                <w:sz w:val="32"/>
-                                <w:szCs w:val="32"/>
-                                <w:shd w:val="clear" w:color="auto" w:fill="FFFFFF"/>
-                              </w:rPr>
-                            </w:pPr>
-                            <w:r>
-                              <w:rPr>
-                                <w:rFonts w:cstheme="minorHAnsi"/>
-                                <w:bCs/>
-                                <w:color w:val="000000"/>
-                                <w:sz w:val="32"/>
-                                <w:szCs w:val="32"/>
-                                <w:shd w:val="clear" w:color="auto" w:fill="FFFFFF"/>
-                              </w:rPr>
-                              <w:t>Mostly positive</w:t>
-                            </w:r>
-                          </w:p>
-                        </w:txbxContent>
-                      </wps:txbx>
-                      <wps:bodyPr rot="0" spcFirstLastPara="0" vertOverflow="overflow" horzOverflow="overflow" vert="horz" wrap="none" lIns="91440" tIns="45720" rIns="91440" bIns="45720" numCol="1" spcCol="0" rtlCol="0" fromWordArt="0" anchor="t" anchorCtr="0" forceAA="0" compatLnSpc="1">
-                        <a:prstTxWarp prst="textNoShape">
-                          <a:avLst/>
-                        </a:prstTxWarp>
-                        <a:noAutofit/>
-                      </wps:bodyPr>
-                    </wps:wsp>
-                  </a:graphicData>
-                </a:graphic>
-                <wp14:sizeRelV relativeFrom="margin">
-                  <wp14:pctHeight>0</wp14:pctHeight>
-                </wp14:sizeRelV>
-              </wp:anchor>
-            </w:drawing>
-          </mc:Choice>
-          <mc:Fallback>
-            <w:pict>
-              <v:shape w14:anchorId="1719DD88" id="Text Box 28" o:spid="_x0000_s1027" type="#_x0000_t202" style="position:absolute;margin-left:-10.8pt;margin-top:6.35pt;width:2in;height:31.2pt;z-index:251688960;visibility:visible;mso-wrap-style:none;mso-height-percent:0;mso-wrap-distance-left:9pt;mso-wrap-distance-top:0;mso-wrap-distance-right:9pt;mso-wrap-distance-bottom:0;mso-position-horizontal:absolute;mso-position-horizontal-relative:text;mso-position-vertical:absolute;mso-position-vertical-relative:text;mso-height-percent:0;mso-height-relative:margin;v-text-anchor:top" o:gfxdata="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" filled="f" stroked="f">
-                <v:textbox>
-                  <w:txbxContent>
-                    <w:p>
-                      <w:pPr>
-                        <w:rPr>
-                          <w:rFonts w:cstheme="minorHAnsi"/>
-                          <w:bCs/>
-                          <w:color w:val="000000"/>
-                          <w:sz w:val="32"/>
-                          <w:szCs w:val="32"/>
-                          <w:shd w:val="clear" w:color="auto" w:fill="FFFFFF"/>
-                        </w:rPr>
-                      </w:pPr>
-                      <w:r>
-                        <w:rPr>
-                          <w:rFonts w:cstheme="minorHAnsi"/>
-                          <w:bCs/>
-                          <w:color w:val="000000"/>
-                          <w:sz w:val="32"/>
-                          <w:szCs w:val="32"/>
-                          <w:shd w:val="clear" w:color="auto" w:fill="FFFFFF"/>
-                        </w:rPr>
-                        <w:t>Mostly positive</w:t>
-                      </w:r>
-                    </w:p>
-                  </w:txbxContent>
-                </v:textbox>
-              </v:shape>
-            </w:pict>
-          </mc:Fallback>
-        </mc:AlternateContent>
+        <w:pict>
+          <v:shape id="Text Box 28" o:spid="_x0000_s1027" type="#_x0000_t202" style="position:absolute;margin-left:-10.8pt;margin-top:6.35pt;width:2in;height:31.2pt;z-index:251688960;visibility:visible;mso-wrap-style:none;mso-height-relative:margin" o:gfxdata="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" filled="f" stroked="f">
+            <v:textbox>
+              <w:txbxContent>
+                <w:p>
+                  <w:pPr>
+                    <w:rPr>
+                      <w:rFonts w:cstheme="minorHAnsi"/>
+                      <w:bCs/>
+                      <w:color w:val="000000"/>
+                      <w:sz w:val="32"/>
+                      <w:szCs w:val="32"/>
+                      <w:shd w:val="clear" w:color="auto" w:fill="FFFFFF"/>
+                    </w:rPr>
+                  </w:pPr>
+                  <w:r>
+                    <w:rPr>
+                      <w:rFonts w:cstheme="minorHAnsi"/>
+                      <w:bCs/>
+                      <w:color w:val="000000"/>
+                      <w:sz w:val="32"/>
+                      <w:szCs w:val="32"/>
+                      <w:shd w:val="clear" w:color="auto" w:fill="FFFFFF"/>
+                    </w:rPr>
+                    <w:t xml:space="preserve">Mostly </w:t>
+                  </w:r>
+                  <w:r>
+                    <w:rPr>
+                      <w:rFonts w:cstheme="minorHAnsi"/>
+                      <w:bCs/>
+                      <w:color w:val="000000"/>
+                      <w:sz w:val="32"/>
+                      <w:szCs w:val="32"/>
+                      <w:shd w:val="clear" w:color="auto" w:fill="FFFFFF"/>
+                    </w:rPr>
+                    <w:t>negative</w:t>
+                  </w:r>
+                </w:p>
+                <w:p>
+                  <w:pPr>
+                    <w:rPr>
+                      <w:rFonts w:cstheme="minorHAnsi"/>
+                      <w:bCs/>
+                      <w:color w:val="000000"/>
+                      <w:sz w:val="32"/>
+                      <w:szCs w:val="32"/>
+                      <w:shd w:val="clear" w:color="auto" w:fill="FFFFFF"/>
+                    </w:rPr>
+                  </w:pPr>
+                </w:p>
+                <w:p>
+                  <w:pPr>
+                    <w:rPr>
+                      <w:rFonts w:cstheme="minorHAnsi"/>
+                      <w:bCs/>
+                      <w:color w:val="000000"/>
+                      <w:sz w:val="32"/>
+                      <w:szCs w:val="32"/>
+                      <w:shd w:val="clear" w:color="auto" w:fill="FFFFFF"/>
+                    </w:rPr>
+                  </w:pPr>
+                </w:p>
+              </w:txbxContent>
+            </v:textbox>
+          </v:shape>
+        </w:pict>
       </w:r>
       <w:r>
         <w:rPr>
           <w:noProof/>
         </w:rPr>
         <w:pict>
-          <v:shape id="_x0000_s1037" type="#_x0000_t75" style="position:absolute;margin-left:6.05pt;margin-top:5pt;width:65.95pt;height:317.65pt;z-index:-251629568;mso-position-horizontal-relative:text;mso-position-vertical-relative:text;mso-width-relative:page;mso-height-relative:page">
+          <v:shape id="_x0000_s1037" type="#_x0000_t75" style="position:absolute;margin-left:6.05pt;margin-top:5pt;width:65.95pt;height:317.65pt;z-index:-251629568">
             <v:imagedata r:id="rId8" o:title="legend"/>
           </v:shape>
         </w:pict>
@@ -688,7 +477,7 @@
           <w:noProof/>
         </w:rPr>
         <w:pict>
-          <v:shape id="_x0000_s1033" type="#_x0000_t75" style="position:absolute;margin-left:856.2pt;margin-top:18.8pt;width:232.2pt;height:232.2pt;z-index:-251637760;mso-position-horizontal-relative:text;mso-position-vertical-relative:text;mso-width-relative:page;mso-height-relative:page">
+          <v:shape id="_x0000_s1033" type="#_x0000_t75" style="position:absolute;margin-left:856.2pt;margin-top:18.8pt;width:232.2pt;height:232.2pt;z-index:-251637760">
             <v:imagedata r:id="rId9" o:title="beauty_total"/>
           </v:shape>
         </w:pict>
@@ -722,7 +511,7 @@
           <w:noProof/>
         </w:rPr>
         <w:pict>
-          <v:shape id="_x0000_s1034" type="#_x0000_t75" style="position:absolute;margin-left:653.4pt;margin-top:21.5pt;width:256.8pt;height:262.75pt;z-index:-251635712;mso-position-horizontal-relative:text;mso-position-vertical-relative:text;mso-width-relative:page;mso-height-relative:page">
+          <v:shape id="_x0000_s1034" type="#_x0000_t75" style="position:absolute;margin-left:653.4pt;margin-top:21.5pt;width:256.8pt;height:262.75pt;z-index:-251635712">
             <v:imagedata r:id="rId10" o:title="clothing, shoes &amp; jewelry_total"/>
           </v:shape>
         </w:pict>
@@ -772,137 +561,60 @@
           <w:noProof/>
           <w:lang w:eastAsia="en-GB"/>
         </w:rPr>
-        <mc:AlternateContent>
-          <mc:Choice Requires="wps">
-            <w:drawing>
-              <wp:anchor distT="0" distB="0" distL="114300" distR="114300" simplePos="0" relativeHeight="251691008" behindDoc="0" locked="0" layoutInCell="1" allowOverlap="1" wp14:anchorId="1C004627" wp14:editId="5190173D">
-                <wp:simplePos x="0" y="0"/>
-                <wp:positionH relativeFrom="column">
-                  <wp:posOffset>-190500</wp:posOffset>
-                </wp:positionH>
-                <wp:positionV relativeFrom="paragraph">
-                  <wp:posOffset>140335</wp:posOffset>
-                </wp:positionV>
-                <wp:extent cx="1828800" cy="396240"/>
-                <wp:effectExtent l="0" t="0" r="0" b="3810"/>
-                <wp:wrapNone/>
-                <wp:docPr id="29" name="Text Box 29"/>
-                <wp:cNvGraphicFramePr/>
-                <a:graphic xmlns:a="http://schemas.openxmlformats.org/drawingml/2006/main">
-                  <a:graphicData uri="http://schemas.microsoft.com/office/word/2010/wordprocessingShape">
-                    <wps:wsp>
-                      <wps:cNvSpPr txBox="1"/>
-                      <wps:spPr>
-                        <a:xfrm>
-                          <a:off x="0" y="0"/>
-                          <a:ext cx="1828800" cy="396240"/>
-                        </a:xfrm>
-                        <a:prstGeom prst="rect">
-                          <a:avLst/>
-                        </a:prstGeom>
-                        <a:noFill/>
-                        <a:ln>
-                          <a:noFill/>
-                        </a:ln>
-                      </wps:spPr>
-                      <wps:txbx>
-                        <w:txbxContent>
-                          <w:p>
-                            <w:pPr>
-                              <w:rPr>
-                                <w:rFonts w:cstheme="minorHAnsi"/>
-                                <w:bCs/>
-                                <w:color w:val="000000"/>
-                                <w:sz w:val="32"/>
-                                <w:szCs w:val="32"/>
-                                <w:shd w:val="clear" w:color="auto" w:fill="FFFFFF"/>
-                              </w:rPr>
-                            </w:pPr>
-                            <w:r>
-                              <w:rPr>
-                                <w:rFonts w:cstheme="minorHAnsi"/>
-                                <w:bCs/>
-                                <w:color w:val="000000"/>
-                                <w:sz w:val="32"/>
-                                <w:szCs w:val="32"/>
-                                <w:shd w:val="clear" w:color="auto" w:fill="FFFFFF"/>
-                              </w:rPr>
-                              <w:t xml:space="preserve">Mostly </w:t>
-                            </w:r>
-                            <w:r>
-                              <w:rPr>
-                                <w:rFonts w:cstheme="minorHAnsi"/>
-                                <w:bCs/>
-                                <w:color w:val="000000"/>
-                                <w:sz w:val="32"/>
-                                <w:szCs w:val="32"/>
-                                <w:shd w:val="clear" w:color="auto" w:fill="FFFFFF"/>
-                              </w:rPr>
-                              <w:t>negative</w:t>
-                            </w:r>
-                          </w:p>
-                        </w:txbxContent>
-                      </wps:txbx>
-                      <wps:bodyPr rot="0" spcFirstLastPara="0" vertOverflow="overflow" horzOverflow="overflow" vert="horz" wrap="none" lIns="91440" tIns="45720" rIns="91440" bIns="45720" numCol="1" spcCol="0" rtlCol="0" fromWordArt="0" anchor="t" anchorCtr="0" forceAA="0" compatLnSpc="1">
-                        <a:prstTxWarp prst="textNoShape">
-                          <a:avLst/>
-                        </a:prstTxWarp>
-                        <a:noAutofit/>
-                      </wps:bodyPr>
-                    </wps:wsp>
-                  </a:graphicData>
-                </a:graphic>
-                <wp14:sizeRelV relativeFrom="margin">
-                  <wp14:pctHeight>0</wp14:pctHeight>
-                </wp14:sizeRelV>
-              </wp:anchor>
-            </w:drawing>
-          </mc:Choice>
-          <mc:Fallback>
-            <w:pict>
-              <v:shape w14:anchorId="1C004627" id="Text Box 29" o:spid="_x0000_s1028" type="#_x0000_t202" style="position:absolute;margin-left:-15pt;margin-top:11.05pt;width:2in;height:31.2pt;z-index:251691008;visibility:visible;mso-wrap-style:none;mso-height-percent:0;mso-wrap-distance-left:9pt;mso-wrap-distance-top:0;mso-wrap-distance-right:9pt;mso-wrap-distance-bottom:0;mso-position-horizontal:absolute;mso-position-horizontal-relative:text;mso-position-vertical:absolute;mso-position-vertical-relative:text;mso-height-percent:0;mso-height-relative:margin;v-text-anchor:top" o:gfxdata="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" filled="f" stroked="f">
-                <v:textbox>
-                  <w:txbxContent>
-                    <w:p>
-                      <w:pPr>
-                        <w:rPr>
-                          <w:rFonts w:cstheme="minorHAnsi"/>
-                          <w:bCs/>
-                          <w:color w:val="000000"/>
-                          <w:sz w:val="32"/>
-                          <w:szCs w:val="32"/>
-                          <w:shd w:val="clear" w:color="auto" w:fill="FFFFFF"/>
-                        </w:rPr>
-                      </w:pPr>
-                      <w:r>
-                        <w:rPr>
-                          <w:rFonts w:cstheme="minorHAnsi"/>
-                          <w:bCs/>
-                          <w:color w:val="000000"/>
-                          <w:sz w:val="32"/>
-                          <w:szCs w:val="32"/>
-                          <w:shd w:val="clear" w:color="auto" w:fill="FFFFFF"/>
-                        </w:rPr>
-                        <w:t xml:space="preserve">Mostly </w:t>
-                      </w:r>
-                      <w:r>
-                        <w:rPr>
-                          <w:rFonts w:cstheme="minorHAnsi"/>
-                          <w:bCs/>
-                          <w:color w:val="000000"/>
-                          <w:sz w:val="32"/>
-                          <w:szCs w:val="32"/>
-                          <w:shd w:val="clear" w:color="auto" w:fill="FFFFFF"/>
-                        </w:rPr>
-                        <w:t>negative</w:t>
-                      </w:r>
-                    </w:p>
-                  </w:txbxContent>
-                </v:textbox>
-              </v:shape>
-            </w:pict>
-          </mc:Fallback>
-        </mc:AlternateContent>
+        <w:pict>
+          <v:shape id="Text Box 29" o:spid="_x0000_s1028" type="#_x0000_t202" style="position:absolute;margin-left:-15pt;margin-top:11.05pt;width:2in;height:31.2pt;z-index:251691008;visibility:visible;mso-wrap-style:none;mso-height-relative:margin" o:gfxdata="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" filled="f" stroked="f">
+            <v:textbox>
+              <w:txbxContent>
+                <w:p>
+                  <w:pPr>
+                    <w:rPr>
+                      <w:rFonts w:cstheme="minorHAnsi"/>
+                      <w:bCs/>
+                      <w:color w:val="000000"/>
+                      <w:sz w:val="32"/>
+                      <w:szCs w:val="32"/>
+                      <w:shd w:val="clear" w:color="auto" w:fill="FFFFFF"/>
+                    </w:rPr>
+                  </w:pPr>
+                  <w:r>
+                    <w:rPr>
+                      <w:rFonts w:cstheme="minorHAnsi"/>
+                      <w:bCs/>
+                      <w:color w:val="000000"/>
+                      <w:sz w:val="32"/>
+                      <w:szCs w:val="32"/>
+                      <w:shd w:val="clear" w:color="auto" w:fill="FFFFFF"/>
+                    </w:rPr>
+                    <w:t xml:space="preserve">Mostly </w:t>
+                  </w:r>
+                  <w:r>
+                    <w:rPr>
+                      <w:rFonts w:cstheme="minorHAnsi"/>
+                      <w:bCs/>
+                      <w:color w:val="000000"/>
+                      <w:sz w:val="32"/>
+                      <w:szCs w:val="32"/>
+                      <w:shd w:val="clear" w:color="auto" w:fill="FFFFFF"/>
+                    </w:rPr>
+                    <w:t>positive</w:t>
+                  </w:r>
+                </w:p>
+                <w:p>
+                  <w:pPr>
+                    <w:rPr>
+                      <w:rFonts w:cstheme="minorHAnsi"/>
+                      <w:bCs/>
+                      <w:color w:val="000000"/>
+                      <w:sz w:val="32"/>
+                      <w:szCs w:val="32"/>
+                      <w:shd w:val="clear" w:color="auto" w:fill="FFFFFF"/>
+                    </w:rPr>
+                  </w:pPr>
+                </w:p>
+              </w:txbxContent>
+            </v:textbox>
+          </v:shape>
+        </w:pict>
       </w:r>
     </w:p>
     <w:p>
@@ -932,7 +644,7 @@
           <w:insideH w:val="none" w:sz="0" w:space="0" w:color="auto"/>
           <w:insideV w:val="none" w:sz="0" w:space="0" w:color="auto"/>
         </w:tblBorders>
-        <w:tblLook w:val="04A0" w:firstRow="1" w:lastRow="0" w:firstColumn="1" w:lastColumn="0" w:noHBand="0" w:noVBand="1"/>
+        <w:tblLook w:val="04A0"/>
       </w:tblPr>
       <w:tblGrid>
         <w:gridCol w:w="12229"/>
@@ -964,30 +676,14 @@
                 <w:sz w:val="36"/>
                 <w:szCs w:val="36"/>
               </w:rPr>
-              <w:t xml:space="preserve"> </w:t>
-            </w:r>
-            <w:proofErr w:type="gramStart"/>
-            <w:r>
-              <w:rPr>
-                <w:sz w:val="36"/>
-                <w:szCs w:val="36"/>
-              </w:rPr>
-              <w:t>stars</w:t>
+              <w:t xml:space="preserve"> stars</w:t>
             </w:r>
             <w:r>
               <w:rPr>
                 <w:sz w:val="36"/>
                 <w:szCs w:val="36"/>
               </w:rPr>
-              <w:t xml:space="preserve">)   </w:t>
-            </w:r>
-            <w:proofErr w:type="gramEnd"/>
-            <w:r>
-              <w:rPr>
-                <w:sz w:val="36"/>
-                <w:szCs w:val="36"/>
-              </w:rPr>
-              <w:t xml:space="preserve">      </w:t>
+              <w:t xml:space="preserve">)         </w:t>
             </w:r>
             <w:r>
               <w:rPr>
@@ -1039,7 +735,7 @@
           <w:noProof/>
         </w:rPr>
         <w:pict>
-          <v:shape id="_x0000_s1032" type="#_x0000_t75" style="position:absolute;margin-left:697.2pt;margin-top:52.4pt;width:355.7pt;height:213.25pt;z-index:-251639808;mso-position-horizontal-relative:text;mso-position-vertical-relative:text;mso-width-relative:page;mso-height-relative:page">
+          <v:shape id="_x0000_s1032" type="#_x0000_t75" style="position:absolute;margin-left:697.2pt;margin-top:52.4pt;width:355.7pt;height:213.25pt;z-index:-251639808;mso-position-horizontal-relative:text;mso-position-vertical-relative:text">
             <v:imagedata r:id="rId11" o:title="automotive_total"/>
           </v:shape>
         </w:pict>
@@ -1049,7 +745,7 @@
           <w:noProof/>
         </w:rPr>
         <w:pict>
-          <v:shape id="_x0000_s1036" type="#_x0000_t75" style="position:absolute;margin-left:328.8pt;margin-top:14.85pt;width:321.05pt;height:205.75pt;z-index:-251631616;mso-position-horizontal-relative:text;mso-position-vertical-relative:text;mso-width-relative:page;mso-height-relative:page">
+          <v:shape id="_x0000_s1036" type="#_x0000_t75" style="position:absolute;margin-left:328.8pt;margin-top:14.85pt;width:321.05pt;height:205.75pt;z-index:-251631616;mso-position-horizontal-relative:text;mso-position-vertical-relative:text">
             <v:imagedata r:id="rId12" o:title="swiss_neg"/>
           </v:shape>
         </w:pict>
@@ -1059,7 +755,7 @@
           <w:noProof/>
         </w:rPr>
         <w:pict>
-          <v:shape id="_x0000_s1031" type="#_x0000_t75" style="position:absolute;margin-left:-21pt;margin-top:14.85pt;width:323.8pt;height:207.5pt;z-index:-251641856;mso-position-horizontal-relative:text;mso-position-vertical-relative:text;mso-width-relative:page;mso-height-relative:page">
+          <v:shape id="_x0000_s1031" type="#_x0000_t75" style="position:absolute;margin-left:-21pt;margin-top:14.85pt;width:323.8pt;height:207.5pt;z-index:-251641856;mso-position-horizontal-relative:text;mso-position-vertical-relative:text">
             <v:imagedata r:id="rId13" o:title="swiss_pos"/>
           </v:shape>
         </w:pict>
@@ -1120,7 +816,7 @@
 </file>
 
 <file path=word/styles.xml><?xml version="1.0" encoding="utf-8"?>
-<w:styles xmlns:mc="http://schemas.openxmlformats.org/markup-compatibility/2006" xmlns:r="http://schemas.openxmlformats.org/officeDocument/2006/relationships" xmlns:w="http://schemas.openxmlformats.org/wordprocessingml/2006/main" xmlns:w14="http://schemas.microsoft.com/office/word/2010/wordml" xmlns:w15="http://schemas.microsoft.com/office/word/2012/wordml" xmlns:w16se="http://schemas.microsoft.com/office/word/2015/wordml/symex" mc:Ignorable="w14 w15 w16se">
+<w:styles xmlns:r="http://schemas.openxmlformats.org/officeDocument/2006/relationships" xmlns:w="http://schemas.openxmlformats.org/wordprocessingml/2006/main">
   <w:docDefaults>
     <w:rPrDefault>
       <w:rPr>
@@ -1136,383 +832,149 @@
       </w:pPr>
     </w:pPrDefault>
   </w:docDefaults>
-  <w:latentStyles w:defLockedState="0" w:defUIPriority="99" w:defSemiHidden="0" w:defUnhideWhenUsed="0" w:defQFormat="0" w:count="372">
-    <w:lsdException w:name="Normal" w:uiPriority="0" w:qFormat="1"/>
-    <w:lsdException w:name="heading 1" w:uiPriority="9" w:qFormat="1"/>
-    <w:lsdException w:name="heading 2" w:semiHidden="1" w:uiPriority="9" w:unhideWhenUsed="1" w:qFormat="1"/>
-    <w:lsdException w:name="heading 3" w:semiHidden="1" w:uiPriority="9" w:unhideWhenUsed="1" w:qFormat="1"/>
-    <w:lsdException w:name="heading 4" w:semiHidden="1" w:uiPriority="9" w:unhideWhenUsed="1" w:qFormat="1"/>
-    <w:lsdException w:name="heading 5" w:semiHidden="1" w:uiPriority="9" w:unhideWhenUsed="1" w:qFormat="1"/>
-    <w:lsdException w:name="heading 6" w:semiHidden="1" w:uiPriority="9" w:unhideWhenUsed="1" w:qFormat="1"/>
-    <w:lsdException w:name="heading 7" w:semiHidden="1" w:uiPriority="9" w:unhideWhenUsed="1" w:qFormat="1"/>
-    <w:lsdException w:name="heading 8" w:semiHidden="1" w:uiPriority="9" w:unhideWhenUsed="1" w:qFormat="1"/>
-    <w:lsdException w:name="heading 9" w:semiHidden="1" w:uiPriority="9" w:unhideWhenUsed="1" w:qFormat="1"/>
-    <w:lsdException w:name="index 1" w:semiHidden="1" w:unhideWhenUsed="1"/>
-    <w:lsdException w:name="index 2" w:semiHidden="1" w:unhideWhenUsed="1"/>
-    <w:lsdException w:name="index 3" w:semiHidden="1" w:unhideWhenUsed="1"/>
-    <w:lsdException w:name="index 4" w:semiHidden="1" w:unhideWhenUsed="1"/>
-    <w:lsdException w:name="index 5" w:semiHidden="1" w:unhideWhenUsed="1"/>
-    <w:lsdException w:name="index 6" w:semiHidden="1" w:unhideWhenUsed="1"/>
-    <w:lsdException w:name="index 7" w:semiHidden="1" w:unhideWhenUsed="1"/>
-    <w:lsdException w:name="index 8" w:semiHidden="1" w:unhideWhenUsed="1"/>
-    <w:lsdException w:name="index 9" w:semiHidden="1" w:unhideWhenUsed="1"/>
-    <w:lsdException w:name="toc 1" w:semiHidden="1" w:uiPriority="39" w:unhideWhenUsed="1"/>
-    <w:lsdException w:name="toc 2" w:semiHidden="1" w:uiPriority="39" w:unhideWhenUsed="1"/>
-    <w:lsdException w:name="toc 3" w:semiHidden="1" w:uiPriority="39" w:unhideWhenUsed="1"/>
-    <w:lsdException w:name="toc 4" w:semiHidden="1" w:uiPriority="39" w:unhideWhenUsed="1"/>
-    <w:lsdException w:name="toc 5" w:semiHidden="1" w:uiPriority="39" w:unhideWhenUsed="1"/>
-    <w:lsdException w:name="toc 6" w:semiHidden="1" w:uiPriority="39" w:unhideWhenUsed="1"/>
-    <w:lsdException w:name="toc 7" w:semiHidden="1" w:uiPriority="39" w:unhideWhenUsed="1"/>
-    <w:lsdException w:name="toc 8" w:semiHidden="1" w:uiPriority="39" w:unhideWhenUsed="1"/>
-    <w:lsdException w:name="toc 9" w:semiHidden="1" w:uiPriority="39" w:unhideWhenUsed="1"/>
-    <w:lsdException w:name="Normal Indent" w:semiHidden="1" w:unhideWhenUsed="1"/>
-    <w:lsdException w:name="footnote text" w:semiHidden="1" w:unhideWhenUsed="1"/>
-    <w:lsdException w:name="annotation text" w:semiHidden="1" w:unhideWhenUsed="1"/>
-    <w:lsdException w:name="header" w:semiHidden="1" w:unhideWhenUsed="1"/>
-    <w:lsdException w:name="footer" w:semiHidden="1" w:unhideWhenUsed="1"/>
-    <w:lsdException w:name="index heading" w:semiHidden="1" w:unhideWhenUsed="1"/>
-    <w:lsdException w:name="caption" w:semiHidden="1" w:uiPriority="35" w:unhideWhenUsed="1" w:qFormat="1"/>
-    <w:lsdException w:name="table of figures" w:semiHidden="1" w:unhideWhenUsed="1"/>
-    <w:lsdException w:name="envelope address" w:semiHidden="1" w:unhideWhenUsed="1"/>
-    <w:lsdException w:name="envelope return" w:semiHidden="1" w:unhideWhenUsed="1"/>
-    <w:lsdException w:name="footnote reference" w:semiHidden="1" w:unhideWhenUsed="1"/>
-    <w:lsdException w:name="annotation reference" w:semiHidden="1" w:unhideWhenUsed="1"/>
-    <w:lsdException w:name="line number" w:semiHidden="1" w:unhideWhenUsed="1"/>
-    <w:lsdException w:name="page number" w:semiHidden="1" w:unhideWhenUsed="1"/>
-    <w:lsdException w:name="endnote reference" w:semiHidden="1" w:unhideWhenUsed="1"/>
-    <w:lsdException w:name="endnote text" w:semiHidden="1" w:unhideWhenUsed="1"/>
-    <w:lsdException w:name="table of authorities" w:semiHidden="1" w:unhideWhenUsed="1"/>
-    <w:lsdException w:name="macro" w:semiHidden="1" w:unhideWhenUsed="1"/>
-    <w:lsdException w:name="toa heading" w:semiHidden="1" w:unhideWhenUsed="1"/>
-    <w:lsdException w:name="List" w:semiHidden="1" w:unhideWhenUsed="1"/>
-    <w:lsdException w:name="List Bullet" w:semiHidden="1" w:unhideWhenUsed="1"/>
-    <w:lsdException w:name="List Number" w:semiHidden="1" w:unhideWhenUsed="1"/>
-    <w:lsdException w:name="List 2" w:semiHidden="1" w:unhideWhenUsed="1"/>
-    <w:lsdException w:name="List 3" w:semiHidden="1" w:unhideWhenUsed="1"/>
-    <w:lsdException w:name="List 4" w:semiHidden="1" w:unhideWhenUsed="1"/>
-    <w:lsdException w:name="List 5" w:semiHidden="1" w:unhideWhenUsed="1"/>
-    <w:lsdException w:name="List Bullet 2" w:semiHidden="1" w:unhideWhenUsed="1"/>
-    <w:lsdException w:name="List Bullet 3" w:semiHidden="1" w:unhideWhenUsed="1"/>
-    <w:lsdException w:name="List Bullet 4" w:semiHidden="1" w:unhideWhenUsed="1"/>
-    <w:lsdException w:name="List Bullet 5" w:semiHidden="1" w:unhideWhenUsed="1"/>
-    <w:lsdException w:name="List Number 2" w:semiHidden="1" w:unhideWhenUsed="1"/>
-    <w:lsdException w:name="List Number 3" w:semiHidden="1" w:unhideWhenUsed="1"/>
-    <w:lsdException w:name="List Number 4" w:semiHidden="1" w:unhideWhenUsed="1"/>
-    <w:lsdException w:name="List Number 5" w:semiHidden="1" w:unhideWhenUsed="1"/>
-    <w:lsdException w:name="Title" w:uiPriority="10" w:qFormat="1"/>
-    <w:lsdException w:name="Closing" w:semiHidden="1" w:unhideWhenUsed="1"/>
-    <w:lsdException w:name="Signature" w:semiHidden="1" w:unhideWhenUsed="1"/>
-    <w:lsdException w:name="Default Paragraph Font" w:semiHidden="1" w:uiPriority="1" w:unhideWhenUsed="1"/>
-    <w:lsdException w:name="Body Text" w:semiHidden="1" w:unhideWhenUsed="1"/>
-    <w:lsdException w:name="Body Text Indent" w:semiHidden="1" w:unhideWhenUsed="1"/>
-    <w:lsdException w:name="List Continue" w:semiHidden="1" w:unhideWhenUsed="1"/>
-    <w:lsdException w:name="List Continue 2" w:semiHidden="1" w:unhideWhenUsed="1"/>
-    <w:lsdException w:name="List Continue 3" w:semiHidden="1" w:unhideWhenUsed="1"/>
-    <w:lsdException w:name="List Continue 4" w:semiHidden="1" w:unhideWhenUsed="1"/>
-    <w:lsdException w:name="List Continue 5" w:semiHidden="1" w:unhideWhenUsed="1"/>
-    <w:lsdException w:name="Message Header" w:semiHidden="1" w:unhideWhenUsed="1"/>
-    <w:lsdException w:name="Subtitle" w:uiPriority="11" w:qFormat="1"/>
-    <w:lsdException w:name="Salutation" w:semiHidden="1" w:unhideWhenUsed="1"/>
-    <w:lsdException w:name="Date" w:semiHidden="1" w:unhideWhenUsed="1"/>
-    <w:lsdException w:name="Body Text First Indent" w:semiHidden="1" w:unhideWhenUsed="1"/>
-    <w:lsdException w:name="Body Text First Indent 2" w:semiHidden="1" w:unhideWhenUsed="1"/>
-    <w:lsdException w:name="Note Heading" w:semiHidden="1" w:unhideWhenUsed="1"/>
-    <w:lsdException w:name="Body Text 2" w:semiHidden="1" w:unhideWhenUsed="1"/>
-    <w:lsdException w:name="Body Text 3" w:semiHidden="1" w:unhideWhenUsed="1"/>
-    <w:lsdException w:name="Body Text Indent 2" w:semiHidden="1" w:unhideWhenUsed="1"/>
-    <w:lsdException w:name="Body Text Indent 3" w:semiHidden="1" w:unhideWhenUsed="1"/>
-    <w:lsdException w:name="Block Text" w:semiHidden="1" w:unhideWhenUsed="1"/>
-    <w:lsdException w:name="Hyperlink" w:semiHidden="1" w:unhideWhenUsed="1"/>
-    <w:lsdException w:name="FollowedHyperlink" w:semiHidden="1" w:unhideWhenUsed="1"/>
-    <w:lsdException w:name="Strong" w:uiPriority="22" w:qFormat="1"/>
-    <w:lsdException w:name="Emphasis" w:uiPriority="20" w:qFormat="1"/>
-    <w:lsdException w:name="Document Map" w:semiHidden="1" w:unhideWhenUsed="1"/>
-    <w:lsdException w:name="Plain Text" w:semiHidden="1" w:unhideWhenUsed="1"/>
-    <w:lsdException w:name="E-mail Signature" w:semiHidden="1" w:unhideWhenUsed="1"/>
-    <w:lsdException w:name="HTML Top of Form" w:semiHidden="1" w:unhideWhenUsed="1"/>
-    <w:lsdException w:name="HTML Bottom of Form" w:semiHidden="1" w:unhideWhenUsed="1"/>
-    <w:lsdException w:name="Normal (Web)" w:semiHidden="1" w:unhideWhenUsed="1"/>
-    <w:lsdException w:name="HTML Acronym" w:semiHidden="1" w:unhideWhenUsed="1"/>
-    <w:lsdException w:name="HTML Address" w:semiHidden="1" w:unhideWhenUsed="1"/>
-    <w:lsdException w:name="HTML Cite" w:semiHidden="1" w:unhideWhenUsed="1"/>
-    <w:lsdException w:name="HTML Code" w:semiHidden="1" w:unhideWhenUsed="1"/>
-    <w:lsdException w:name="HTML Definition" w:semiHidden="1" w:unhideWhenUsed="1"/>
-    <w:lsdException w:name="HTML Keyboard" w:semiHidden="1" w:unhideWhenUsed="1"/>
-    <w:lsdException w:name="HTML Preformatted" w:semiHidden="1" w:unhideWhenUsed="1"/>
-    <w:lsdException w:name="HTML Sample" w:semiHidden="1" w:unhideWhenUsed="1"/>
-    <w:lsdException w:name="HTML Typewriter" w:semiHidden="1" w:unhideWhenUsed="1"/>
-    <w:lsdException w:name="HTML Variable" w:semiHidden="1" w:unhideWhenUsed="1"/>
-    <w:lsdException w:name="Normal Table" w:semiHidden="1" w:unhideWhenUsed="1"/>
-    <w:lsdException w:name="annotation subject" w:semiHidden="1" w:unhideWhenUsed="1"/>
-    <w:lsdException w:name="No List" w:semiHidden="1" w:unhideWhenUsed="1"/>
-    <w:lsdException w:name="Outline List 1" w:semiHidden="1" w:unhideWhenUsed="1"/>
-    <w:lsdException w:name="Outline List 2" w:semiHidden="1" w:unhideWhenUsed="1"/>
-    <w:lsdException w:name="Outline List 3" w:semiHidden="1" w:unhideWhenUsed="1"/>
-    <w:lsdException w:name="Table Simple 1" w:semiHidden="1" w:unhideWhenUsed="1"/>
-    <w:lsdException w:name="Table Simple 2" w:semiHidden="1" w:unhideWhenUsed="1"/>
-    <w:lsdException w:name="Table Simple 3" w:semiHidden="1" w:unhideWhenUsed="1"/>
-    <w:lsdException w:name="Table Classic 1" w:semiHidden="1" w:unhideWhenUsed="1"/>
-    <w:lsdException w:name="Table Classic 2" w:semiHidden="1" w:unhideWhenUsed="1"/>
-    <w:lsdException w:name="Table Classic 3" w:semiHidden="1" w:unhideWhenUsed="1"/>
-    <w:lsdException w:name="Table Classic 4" w:semiHidden="1" w:unhideWhenUsed="1"/>
-    <w:lsdException w:name="Table Colorful 1" w:semiHidden="1" w:unhideWhenUsed="1"/>
-    <w:lsdException w:name="Table Colorful 2" w:semiHidden="1" w:unhideWhenUsed="1"/>
-    <w:lsdException w:name="Table Colorful 3" w:semiHidden="1" w:unhideWhenUsed="1"/>
-    <w:lsdException w:name="Table Columns 1" w:semiHidden="1" w:unhideWhenUsed="1"/>
-    <w:lsdException w:name="Table Columns 2" w:semiHidden="1" w:unhideWhenUsed="1"/>
-    <w:lsdException w:name="Table Columns 3" w:semiHidden="1" w:unhideWhenUsed="1"/>
-    <w:lsdException w:name="Table Columns 4" w:semiHidden="1" w:unhideWhenUsed="1"/>
-    <w:lsdException w:name="Table Columns 5" w:semiHidden="1" w:unhideWhenUsed="1"/>
-    <w:lsdException w:name="Table Grid 1" w:semiHidden="1" w:unhideWhenUsed="1"/>
-    <w:lsdException w:name="Table Grid 2" w:semiHidden="1" w:unhideWhenUsed="1"/>
-    <w:lsdException w:name="Table Grid 3" w:semiHidden="1" w:unhideWhenUsed="1"/>
-    <w:lsdException w:name="Table Grid 4" w:semiHidden="1" w:unhideWhenUsed="1"/>
-    <w:lsdException w:name="Table Grid 5" w:semiHidden="1" w:unhideWhenUsed="1"/>
-    <w:lsdException w:name="Table Grid 6" w:semiHidden="1" w:unhideWhenUsed="1"/>
-    <w:lsdException w:name="Table Grid 7" w:semiHidden="1" w:unhideWhenUsed="1"/>
-    <w:lsdException w:name="Table Grid 8" w:semiHidden="1" w:unhideWhenUsed="1"/>
-    <w:lsdException w:name="Table List 1" w:semiHidden="1" w:unhideWhenUsed="1"/>
-    <w:lsdException w:name="Table List 2" w:semiHidden="1" w:unhideWhenUsed="1"/>
-    <w:lsdException w:name="Table List 3" w:semiHidden="1" w:unhideWhenUsed="1"/>
-    <w:lsdException w:name="Table List 4" w:semiHidden="1" w:unhideWhenUsed="1"/>
-    <w:lsdException w:name="Table List 5" w:semiHidden="1" w:unhideWhenUsed="1"/>
-    <w:lsdException w:name="Table List 6" w:semiHidden="1" w:unhideWhenUsed="1"/>
-    <w:lsdException w:name="Table List 7" w:semiHidden="1" w:unhideWhenUsed="1"/>
-    <w:lsdException w:name="Table List 8" w:semiHidden="1" w:unhideWhenUsed="1"/>
-    <w:lsdException w:name="Table 3D effects 1" w:semiHidden="1" w:unhideWhenUsed="1"/>
-    <w:lsdException w:name="Table 3D effects 2" w:semiHidden="1" w:unhideWhenUsed="1"/>
-    <w:lsdException w:name="Table 3D effects 3" w:semiHidden="1" w:unhideWhenUsed="1"/>
-    <w:lsdException w:name="Table Contemporary" w:semiHidden="1" w:unhideWhenUsed="1"/>
-    <w:lsdException w:name="Table Elegant" w:semiHidden="1" w:unhideWhenUsed="1"/>
-    <w:lsdException w:name="Table Professional" w:semiHidden="1" w:unhideWhenUsed="1"/>
-    <w:lsdException w:name="Table Subtle 1" w:semiHidden="1" w:unhideWhenUsed="1"/>
-    <w:lsdException w:name="Table Subtle 2" w:semiHidden="1" w:unhideWhenUsed="1"/>
-    <w:lsdException w:name="Table Web 1" w:semiHidden="1" w:unhideWhenUsed="1"/>
-    <w:lsdException w:name="Table Web 2" w:semiHidden="1" w:unhideWhenUsed="1"/>
-    <w:lsdException w:name="Table Web 3" w:semiHidden="1" w:unhideWhenUsed="1"/>
-    <w:lsdException w:name="Balloon Text" w:semiHidden="1" w:unhideWhenUsed="1"/>
-    <w:lsdException w:name="Table Grid" w:uiPriority="39"/>
-    <w:lsdException w:name="Table Theme" w:semiHidden="1" w:unhideWhenUsed="1"/>
-    <w:lsdException w:name="Placeholder Text" w:semiHidden="1"/>
-    <w:lsdException w:name="No Spacing" w:uiPriority="1" w:qFormat="1"/>
-    <w:lsdException w:name="Light Shading" w:uiPriority="60"/>
-    <w:lsdException w:name="Light List" w:uiPriority="61"/>
-    <w:lsdException w:name="Light Grid" w:uiPriority="62"/>
-    <w:lsdException w:name="Medium Shading 1" w:uiPriority="63"/>
-    <w:lsdException w:name="Medium Shading 2" w:uiPriority="64"/>
-    <w:lsdException w:name="Medium List 1" w:uiPriority="65"/>
-    <w:lsdException w:name="Medium List 2" w:uiPriority="66"/>
-    <w:lsdException w:name="Medium Grid 1" w:uiPriority="67"/>
-    <w:lsdException w:name="Medium Grid 2" w:uiPriority="68"/>
-    <w:lsdException w:name="Medium Grid 3" w:uiPriority="69"/>
-    <w:lsdException w:name="Dark List" w:uiPriority="70"/>
-    <w:lsdException w:name="Colorful Shading" w:uiPriority="71"/>
-    <w:lsdException w:name="Colorful List" w:uiPriority="72"/>
-    <w:lsdException w:name="Colorful Grid" w:uiPriority="73"/>
-    <w:lsdException w:name="Light Shading Accent 1" w:uiPriority="60"/>
-    <w:lsdException w:name="Light List Accent 1" w:uiPriority="61"/>
-    <w:lsdException w:name="Light Grid Accent 1" w:uiPriority="62"/>
-    <w:lsdException w:name="Medium Shading 1 Accent 1" w:uiPriority="63"/>
-    <w:lsdException w:name="Medium Shading 2 Accent 1" w:uiPriority="64"/>
-    <w:lsdException w:name="Medium List 1 Accent 1" w:uiPriority="65"/>
-    <w:lsdException w:name="Revision" w:semiHidden="1"/>
-    <w:lsdException w:name="List Paragraph" w:uiPriority="34" w:qFormat="1"/>
-    <w:lsdException w:name="Quote" w:uiPriority="29" w:qFormat="1"/>
-    <w:lsdException w:name="Intense Quote" w:uiPriority="30" w:qFormat="1"/>
-    <w:lsdException w:name="Medium List 2 Accent 1" w:uiPriority="66"/>
-    <w:lsdException w:name="Medium Grid 1 Accent 1" w:uiPriority="67"/>
-    <w:lsdException w:name="Medium Grid 2 Accent 1" w:uiPriority="68"/>
-    <w:lsdException w:name="Medium Grid 3 Accent 1" w:uiPriority="69"/>
-    <w:lsdException w:name="Dark List Accent 1" w:uiPriority="70"/>
-    <w:lsdException w:name="Colorful Shading Accent 1" w:uiPriority="71"/>
-    <w:lsdException w:name="Colorful List Accent 1" w:uiPriority="72"/>
-    <w:lsdException w:name="Colorful Grid Accent 1" w:uiPriority="73"/>
-    <w:lsdException w:name="Light Shading Accent 2" w:uiPriority="60"/>
-    <w:lsdException w:name="Light List Accent 2" w:uiPriority="61"/>
-    <w:lsdException w:name="Light Grid Accent 2" w:uiPriority="62"/>
-    <w:lsdException w:name="Medium Shading 1 Accent 2" w:uiPriority="63"/>
-    <w:lsdException w:name="Medium Shading 2 Accent 2" w:uiPriority="64"/>
-    <w:lsdException w:name="Medium List 1 Accent 2" w:uiPriority="65"/>
-    <w:lsdException w:name="Medium List 2 Accent 2" w:uiPriority="66"/>
-    <w:lsdException w:name="Medium Grid 1 Accent 2" w:uiPriority="67"/>
-    <w:lsdException w:name="Medium Grid 2 Accent 2" w:uiPriority="68"/>
-    <w:lsdException w:name="Medium Grid 3 Accent 2" w:uiPriority="69"/>
-    <w:lsdException w:name="Dark List Accent 2" w:uiPriority="70"/>
-    <w:lsdException w:name="Colorful Shading Accent 2" w:uiPriority="71"/>
-    <w:lsdException w:name="Colorful List Accent 2" w:uiPriority="72"/>
-    <w:lsdException w:name="Colorful Grid Accent 2" w:uiPriority="73"/>
-    <w:lsdException w:name="Light Shading Accent 3" w:uiPriority="60"/>
-    <w:lsdException w:name="Light List Accent 3" w:uiPriority="61"/>
-    <w:lsdException w:name="Light Grid Accent 3" w:uiPriority="62"/>
-    <w:lsdException w:name="Medium Shading 1 Accent 3" w:uiPriority="63"/>
-    <w:lsdException w:name="Medium Shading 2 Accent 3" w:uiPriority="64"/>
-    <w:lsdException w:name="Medium List 1 Accent 3" w:uiPriority="65"/>
-    <w:lsdException w:name="Medium List 2 Accent 3" w:uiPriority="66"/>
-    <w:lsdException w:name="Medium Grid 1 Accent 3" w:uiPriority="67"/>
-    <w:lsdException w:name="Medium Grid 2 Accent 3" w:uiPriority="68"/>
-    <w:lsdException w:name="Medium Grid 3 Accent 3" w:uiPriority="69"/>
-    <w:lsdException w:name="Dark List Accent 3" w:uiPriority="70"/>
-    <w:lsdException w:name="Colorful Shading Accent 3" w:uiPriority="71"/>
-    <w:lsdException w:name="Colorful List Accent 3" w:uiPriority="72"/>
-    <w:lsdException w:name="Colorful Grid Accent 3" w:uiPriority="73"/>
-    <w:lsdException w:name="Light Shading Accent 4" w:uiPriority="60"/>
-    <w:lsdException w:name="Light List Accent 4" w:uiPriority="61"/>
-    <w:lsdException w:name="Light Grid Accent 4" w:uiPriority="62"/>
-    <w:lsdException w:name="Medium Shading 1 Accent 4" w:uiPriority="63"/>
-    <w:lsdException w:name="Medium Shading 2 Accent 4" w:uiPriority="64"/>
-    <w:lsdException w:name="Medium List 1 Accent 4" w:uiPriority="65"/>
-    <w:lsdException w:name="Medium List 2 Accent 4" w:uiPriority="66"/>
-    <w:lsdException w:name="Medium Grid 1 Accent 4" w:uiPriority="67"/>
-    <w:lsdException w:name="Medium Grid 2 Accent 4" w:uiPriority="68"/>
-    <w:lsdException w:name="Medium Grid 3 Accent 4" w:uiPriority="69"/>
-    <w:lsdException w:name="Dark List Accent 4" w:uiPriority="70"/>
-    <w:lsdException w:name="Colorful Shading Accent 4" w:uiPriority="71"/>
-    <w:lsdException w:name="Colorful List Accent 4" w:uiPriority="72"/>
-    <w:lsdException w:name="Colorful Grid Accent 4" w:uiPriority="73"/>
-    <w:lsdException w:name="Light Shading Accent 5" w:uiPriority="60"/>
-    <w:lsdException w:name="Light List Accent 5" w:uiPriority="61"/>
-    <w:lsdException w:name="Light Grid Accent 5" w:uiPriority="62"/>
-    <w:lsdException w:name="Medium Shading 1 Accent 5" w:uiPriority="63"/>
-    <w:lsdException w:name="Medium Shading 2 Accent 5" w:uiPriority="64"/>
-    <w:lsdException w:name="Medium List 1 Accent 5" w:uiPriority="65"/>
-    <w:lsdException w:name="Medium List 2 Accent 5" w:uiPriority="66"/>
-    <w:lsdException w:name="Medium Grid 1 Accent 5" w:uiPriority="67"/>
-    <w:lsdException w:name="Medium Grid 2 Accent 5" w:uiPriority="68"/>
-    <w:lsdException w:name="Medium Grid 3 Accent 5" w:uiPriority="69"/>
-    <w:lsdException w:name="Dark List Accent 5" w:uiPriority="70"/>
-    <w:lsdException w:name="Colorful Shading Accent 5" w:uiPriority="71"/>
-    <w:lsdException w:name="Colorful List Accent 5" w:uiPriority="72"/>
-    <w:lsdException w:name="Colorful Grid Accent 5" w:uiPriority="73"/>
-    <w:lsdException w:name="Light Shading Accent 6" w:uiPriority="60"/>
-    <w:lsdException w:name="Light List Accent 6" w:uiPriority="61"/>
-    <w:lsdException w:name="Light Grid Accent 6" w:uiPriority="62"/>
-    <w:lsdException w:name="Medium Shading 1 Accent 6" w:uiPriority="63"/>
-    <w:lsdException w:name="Medium Shading 2 Accent 6" w:uiPriority="64"/>
-    <w:lsdException w:name="Medium List 1 Accent 6" w:uiPriority="65"/>
-    <w:lsdException w:name="Medium List 2 Accent 6" w:uiPriority="66"/>
-    <w:lsdException w:name="Medium Grid 1 Accent 6" w:uiPriority="67"/>
-    <w:lsdException w:name="Medium Grid 2 Accent 6" w:uiPriority="68"/>
-    <w:lsdException w:name="Medium Grid 3 Accent 6" w:uiPriority="69"/>
-    <w:lsdException w:name="Dark List Accent 6" w:uiPriority="70"/>
-    <w:lsdException w:name="Colorful Shading Accent 6" w:uiPriority="71"/>
-    <w:lsdException w:name="Colorful List Accent 6" w:uiPriority="72"/>
-    <w:lsdException w:name="Colorful Grid Accent 6" w:uiPriority="73"/>
-    <w:lsdException w:name="Subtle Emphasis" w:uiPriority="19" w:qFormat="1"/>
-    <w:lsdException w:name="Intense Emphasis" w:uiPriority="21" w:qFormat="1"/>
-    <w:lsdException w:name="Subtle Reference" w:uiPriority="31" w:qFormat="1"/>
-    <w:lsdException w:name="Intense Reference" w:uiPriority="32" w:qFormat="1"/>
-    <w:lsdException w:name="Book Title" w:uiPriority="33" w:qFormat="1"/>
-    <w:lsdException w:name="Bibliography" w:semiHidden="1" w:uiPriority="37" w:unhideWhenUsed="1"/>
-    <w:lsdException w:name="TOC Heading" w:semiHidden="1" w:uiPriority="39" w:unhideWhenUsed="1" w:qFormat="1"/>
-    <w:lsdException w:name="Plain Table 1" w:uiPriority="41"/>
-    <w:lsdException w:name="Plain Table 2" w:uiPriority="42"/>
-    <w:lsdException w:name="Plain Table 3" w:uiPriority="43"/>
-    <w:lsdException w:name="Plain Table 4" w:uiPriority="44"/>
-    <w:lsdException w:name="Plain Table 5" w:uiPriority="45"/>
-    <w:lsdException w:name="Grid Table Light" w:uiPriority="40"/>
-    <w:lsdException w:name="Grid Table 1 Light" w:uiPriority="46"/>
-    <w:lsdException w:name="Grid Table 2" w:uiPriority="47"/>
-    <w:lsdException w:name="Grid Table 3" w:uiPriority="48"/>
-    <w:lsdException w:name="Grid Table 4" w:uiPriority="49"/>
-    <w:lsdException w:name="Grid Table 5 Dark" w:uiPriority="50"/>
-    <w:lsdException w:name="Grid Table 6 Colorful" w:uiPriority="51"/>
-    <w:lsdException w:name="Grid Table 7 Colorful" w:uiPriority="52"/>
-    <w:lsdException w:name="Grid Table 1 Light Accent 1" w:uiPriority="46"/>
-    <w:lsdException w:name="Grid Table 2 Accent 1" w:uiPriority="47"/>
-    <w:lsdException w:name="Grid Table 3 Accent 1" w:uiPriority="48"/>
-    <w:lsdException w:name="Grid Table 4 Accent 1" w:uiPriority="49"/>
-    <w:lsdException w:name="Grid Table 5 Dark Accent 1" w:uiPriority="50"/>
-    <w:lsdException w:name="Grid Table 6 Colorful Accent 1" w:uiPriority="51"/>
-    <w:lsdException w:name="Grid Table 7 Colorful Accent 1" w:uiPriority="52"/>
-    <w:lsdException w:name="Grid Table 1 Light Accent 2" w:uiPriority="46"/>
-    <w:lsdException w:name="Grid Table 2 Accent 2" w:uiPriority="47"/>
-    <w:lsdException w:name="Grid Table 3 Accent 2" w:uiPriority="48"/>
-    <w:lsdException w:name="Grid Table 4 Accent 2" w:uiPriority="49"/>
-    <w:lsdException w:name="Grid Table 5 Dark Accent 2" w:uiPriority="50"/>
-    <w:lsdException w:name="Grid Table 6 Colorful Accent 2" w:uiPriority="51"/>
-    <w:lsdException w:name="Grid Table 7 Colorful Accent 2" w:uiPriority="52"/>
-    <w:lsdException w:name="Grid Table 1 Light Accent 3" w:uiPriority="46"/>
-    <w:lsdException w:name="Grid Table 2 Accent 3" w:uiPriority="47"/>
-    <w:lsdException w:name="Grid Table 3 Accent 3" w:uiPriority="48"/>
-    <w:lsdException w:name="Grid Table 4 Accent 3" w:uiPriority="49"/>
-    <w:lsdException w:name="Grid Table 5 Dark Accent 3" w:uiPriority="50"/>
-    <w:lsdException w:name="Grid Table 6 Colorful Accent 3" w:uiPriority="51"/>
-    <w:lsdException w:name="Grid Table 7 Colorful Accent 3" w:uiPriority="52"/>
-    <w:lsdException w:name="Grid Table 1 Light Accent 4" w:uiPriority="46"/>
-    <w:lsdException w:name="Grid Table 2 Accent 4" w:uiPriority="47"/>
-    <w:lsdException w:name="Grid Table 3 Accent 4" w:uiPriority="48"/>
-    <w:lsdException w:name="Grid Table 4 Accent 4" w:uiPriority="49"/>
-    <w:lsdException w:name="Grid Table 5 Dark Accent 4" w:uiPriority="50"/>
-    <w:lsdException w:name="Grid Table 6 Colorful Accent 4" w:uiPriority="51"/>
-    <w:lsdException w:name="Grid Table 7 Colorful Accent 4" w:uiPriority="52"/>
-    <w:lsdException w:name="Grid Table 1 Light Accent 5" w:uiPriority="46"/>
-    <w:lsdException w:name="Grid Table 2 Accent 5" w:uiPriority="47"/>
-    <w:lsdException w:name="Grid Table 3 Accent 5" w:uiPriority="48"/>
-    <w:lsdException w:name="Grid Table 4 Accent 5" w:uiPriority="49"/>
-    <w:lsdException w:name="Grid Table 5 Dark Accent 5" w:uiPriority="50"/>
-    <w:lsdException w:name="Grid Table 6 Colorful Accent 5" w:uiPriority="51"/>
-    <w:lsdException w:name="Grid Table 7 Colorful Accent 5" w:uiPriority="52"/>
-    <w:lsdException w:name="Grid Table 1 Light Accent 6" w:uiPriority="46"/>
-    <w:lsdException w:name="Grid Table 2 Accent 6" w:uiPriority="47"/>
-    <w:lsdException w:name="Grid Table 3 Accent 6" w:uiPriority="48"/>
-    <w:lsdException w:name="Grid Table 4 Accent 6" w:uiPriority="49"/>
-    <w:lsdException w:name="Grid Table 5 Dark Accent 6" w:uiPriority="50"/>
-    <w:lsdException w:name="Grid Table 6 Colorful Accent 6" w:uiPriority="51"/>
-    <w:lsdException w:name="Grid Table 7 Colorful Accent 6" w:uiPriority="52"/>
-    <w:lsdException w:name="List Table 1 Light" w:uiPriority="46"/>
-    <w:lsdException w:name="List Table 2" w:uiPriority="47"/>
-    <w:lsdException w:name="List Table 3" w:uiPriority="48"/>
-    <w:lsdException w:name="List Table 4" w:uiPriority="49"/>
-    <w:lsdException w:name="List Table 5 Dark" w:uiPriority="50"/>
-    <w:lsdException w:name="List Table 6 Colorful" w:uiPriority="51"/>
-    <w:lsdException w:name="List Table 7 Colorful" w:uiPriority="52"/>
-    <w:lsdException w:name="List Table 1 Light Accent 1" w:uiPriority="46"/>
-    <w:lsdException w:name="List Table 2 Accent 1" w:uiPriority="47"/>
-    <w:lsdException w:name="List Table 3 Accent 1" w:uiPriority="48"/>
-    <w:lsdException w:name="List Table 4 Accent 1" w:uiPriority="49"/>
-    <w:lsdException w:name="List Table 5 Dark Accent 1" w:uiPriority="50"/>
-    <w:lsdException w:name="List Table 6 Colorful Accent 1" w:uiPriority="51"/>
-    <w:lsdException w:name="List Table 7 Colorful Accent 1" w:uiPriority="52"/>
-    <w:lsdException w:name="List Table 1 Light Accent 2" w:uiPriority="46"/>
-    <w:lsdException w:name="List Table 2 Accent 2" w:uiPriority="47"/>
-    <w:lsdException w:name="List Table 3 Accent 2" w:uiPriority="48"/>
-    <w:lsdException w:name="List Table 4 Accent 2" w:uiPriority="49"/>
-    <w:lsdException w:name="List Table 5 Dark Accent 2" w:uiPriority="50"/>
-    <w:lsdException w:name="List Table 6 Colorful Accent 2" w:uiPriority="51"/>
-    <w:lsdException w:name="List Table 7 Colorful Accent 2" w:uiPriority="52"/>
-    <w:lsdException w:name="List Table 1 Light Accent 3" w:uiPriority="46"/>
-    <w:lsdException w:name="List Table 2 Accent 3" w:uiPriority="47"/>
-    <w:lsdException w:name="List Table 3 Accent 3" w:uiPriority="48"/>
-    <w:lsdException w:name="List Table 4 Accent 3" w:uiPriority="49"/>
-    <w:lsdException w:name="List Table 5 Dark Accent 3" w:uiPriority="50"/>
-    <w:lsdException w:name="List Table 6 Colorful Accent 3" w:uiPriority="51"/>
-    <w:lsdException w:name="List Table 7 Colorful Accent 3" w:uiPriority="52"/>
-    <w:lsdException w:name="List Table 1 Light Accent 4" w:uiPriority="46"/>
-    <w:lsdException w:name="List Table 2 Accent 4" w:uiPriority="47"/>
-    <w:lsdException w:name="List Table 3 Accent 4" w:uiPriority="48"/>
-    <w:lsdException w:name="List Table 4 Accent 4" w:uiPriority="49"/>
-    <w:lsdException w:name="List Table 5 Dark Accent 4" w:uiPriority="50"/>
-    <w:lsdException w:name="List Table 6 Colorful Accent 4" w:uiPriority="51"/>
-    <w:lsdException w:name="List Table 7 Colorful Accent 4" w:uiPriority="52"/>
-    <w:lsdException w:name="List Table 1 Light Accent 5" w:uiPriority="46"/>
-    <w:lsdException w:name="List Table 2 Accent 5" w:uiPriority="47"/>
-    <w:lsdException w:name="List Table 3 Accent 5" w:uiPriority="48"/>
-    <w:lsdException w:name="List Table 4 Accent 5" w:uiPriority="49"/>
-    <w:lsdException w:name="List Table 5 Dark Accent 5" w:uiPriority="50"/>
-    <w:lsdException w:name="List Table 6 Colorful Accent 5" w:uiPriority="51"/>
-    <w:lsdException w:name="List Table 7 Colorful Accent 5" w:uiPriority="52"/>
-    <w:lsdException w:name="List Table 1 Light Accent 6" w:uiPriority="46"/>
-    <w:lsdException w:name="List Table 2 Accent 6" w:uiPriority="47"/>
-    <w:lsdException w:name="List Table 3 Accent 6" w:uiPriority="48"/>
-    <w:lsdException w:name="List Table 4 Accent 6" w:uiPriority="49"/>
-    <w:lsdException w:name="List Table 5 Dark Accent 6" w:uiPriority="50"/>
-    <w:lsdException w:name="List Table 6 Colorful Accent 6" w:uiPriority="51"/>
-    <w:lsdException w:name="List Table 7 Colorful Accent 6" w:uiPriority="52"/>
-    <w:lsdException w:name="Mention" w:semiHidden="1" w:unhideWhenUsed="1"/>
+  <w:latentStyles w:defLockedState="0" w:defUIPriority="99" w:defSemiHidden="1" w:defUnhideWhenUsed="1" w:defQFormat="0" w:count="267">
+    <w:lsdException w:name="Normal" w:semiHidden="0" w:uiPriority="0" w:unhideWhenUsed="0" w:qFormat="1"/>
+    <w:lsdException w:name="heading 1" w:semiHidden="0" w:uiPriority="9" w:unhideWhenUsed="0" w:qFormat="1"/>
+    <w:lsdException w:name="heading 2" w:uiPriority="9" w:qFormat="1"/>
+    <w:lsdException w:name="heading 3" w:uiPriority="9" w:qFormat="1"/>
+    <w:lsdException w:name="heading 4" w:uiPriority="9" w:qFormat="1"/>
+    <w:lsdException w:name="heading 5" w:uiPriority="9" w:qFormat="1"/>
+    <w:lsdException w:name="heading 6" w:uiPriority="9" w:qFormat="1"/>
+    <w:lsdException w:name="heading 7" w:uiPriority="9" w:qFormat="1"/>
+    <w:lsdException w:name="heading 8" w:uiPriority="9" w:qFormat="1"/>
+    <w:lsdException w:name="heading 9" w:uiPriority="9" w:qFormat="1"/>
+    <w:lsdException w:name="toc 1" w:uiPriority="39"/>
+    <w:lsdException w:name="toc 2" w:uiPriority="39"/>
+    <w:lsdException w:name="toc 3" w:uiPriority="39"/>
+    <w:lsdException w:name="toc 4" w:uiPriority="39"/>
+    <w:lsdException w:name="toc 5" w:uiPriority="39"/>
+    <w:lsdException w:name="toc 6" w:uiPriority="39"/>
+    <w:lsdException w:name="toc 7" w:uiPriority="39"/>
+    <w:lsdException w:name="toc 8" w:uiPriority="39"/>
+    <w:lsdException w:name="toc 9" w:uiPriority="39"/>
+    <w:lsdException w:name="caption" w:uiPriority="35" w:qFormat="1"/>
+    <w:lsdException w:name="Title" w:semiHidden="0" w:uiPriority="10" w:unhideWhenUsed="0" w:qFormat="1"/>
+    <w:lsdException w:name="Default Paragraph Font" w:uiPriority="1"/>
+    <w:lsdException w:name="Subtitle" w:semiHidden="0" w:uiPriority="11" w:unhideWhenUsed="0" w:qFormat="1"/>
+    <w:lsdException w:name="Strong" w:semiHidden="0" w:uiPriority="22" w:unhideWhenUsed="0" w:qFormat="1"/>
+    <w:lsdException w:name="Emphasis" w:semiHidden="0" w:uiPriority="20" w:unhideWhenUsed="0" w:qFormat="1"/>
+    <w:lsdException w:name="Table Grid" w:semiHidden="0" w:uiPriority="39" w:unhideWhenUsed="0"/>
+    <w:lsdException w:name="Placeholder Text" w:unhideWhenUsed="0"/>
+    <w:lsdException w:name="No Spacing" w:semiHidden="0" w:uiPriority="1" w:unhideWhenUsed="0" w:qFormat="1"/>
+    <w:lsdException w:name="Light Shading" w:semiHidden="0" w:uiPriority="60" w:unhideWhenUsed="0"/>
+    <w:lsdException w:name="Light List" w:semiHidden="0" w:uiPriority="61" w:unhideWhenUsed="0"/>
+    <w:lsdException w:name="Light Grid" w:semiHidden="0" w:uiPriority="62" w:unhideWhenUsed="0"/>
+    <w:lsdException w:name="Medium Shading 1" w:semiHidden="0" w:uiPriority="63" w:unhideWhenUsed="0"/>
+    <w:lsdException w:name="Medium Shading 2" w:semiHidden="0" w:uiPriority="64" w:unhideWhenUsed="0"/>
+    <w:lsdException w:name="Medium List 1" w:semiHidden="0" w:uiPriority="65" w:unhideWhenUsed="0"/>
+    <w:lsdException w:name="Medium List 2" w:semiHidden="0" w:uiPriority="66" w:unhideWhenUsed="0"/>
+    <w:lsdException w:name="Medium Grid 1" w:semiHidden="0" w:uiPriority="67" w:unhideWhenUsed="0"/>
+    <w:lsdException w:name="Medium Grid 2" w:semiHidden="0" w:uiPriority="68" w:unhideWhenUsed="0"/>
+    <w:lsdException w:name="Medium Grid 3" w:semiHidden="0" w:uiPriority="69" w:unhideWhenUsed="0"/>
+    <w:lsdException w:name="Dark List" w:semiHidden="0" w:uiPriority="70" w:unhideWhenUsed="0"/>
+    <w:lsdException w:name="Colorful Shading" w:semiHidden="0" w:uiPriority="71" w:unhideWhenUsed="0"/>
+    <w:lsdException w:name="Colorful List" w:semiHidden="0" w:uiPriority="72" w:unhideWhenUsed="0"/>
+    <w:lsdException w:name="Colorful Grid" w:semiHidden="0" w:uiPriority="73" w:unhideWhenUsed="0"/>
+    <w:lsdException w:name="Light Shading Accent 1" w:semiHidden="0" w:uiPriority="60" w:unhideWhenUsed="0"/>
+    <w:lsdException w:name="Light List Accent 1" w:semiHidden="0" w:uiPriority="61" w:unhideWhenUsed="0"/>
+    <w:lsdException w:name="Light Grid Accent 1" w:semiHidden="0" w:uiPriority="62" w:unhideWhenUsed="0"/>
+    <w:lsdException w:name="Medium Shading 1 Accent 1" w:semiHidden="0" w:uiPriority="63" w:unhideWhenUsed="0"/>
+    <w:lsdException w:name="Medium Shading 2 Accent 1" w:semiHidden="0" w:uiPriority="64" w:unhideWhenUsed="0"/>
+    <w:lsdException w:name="Medium List 1 Accent 1" w:semiHidden="0" w:uiPriority="65" w:unhideWhenUsed="0"/>
+    <w:lsdException w:name="Revision" w:unhideWhenUsed="0"/>
+    <w:lsdException w:name="List Paragraph" w:semiHidden="0" w:uiPriority="34" w:unhideWhenUsed="0" w:qFormat="1"/>
+    <w:lsdException w:name="Quote" w:semiHidden="0" w:uiPriority="29" w:unhideWhenUsed="0" w:qFormat="1"/>
+    <w:lsdException w:name="Intense Quote" w:semiHidden="0" w:uiPriority="30" w:unhideWhenUsed="0" w:qFormat="1"/>
+    <w:lsdException w:name="Medium List 2 Accent 1" w:semiHidden="0" w:uiPriority="66" w:unhideWhenUsed="0"/>
+    <w:lsdException w:name="Medium Grid 1 Accent 1" w:semiHidden="0" w:uiPriority="67" w:unhideWhenUsed="0"/>
+    <w:lsdException w:name="Medium Grid 2 Accent 1" w:semiHidden="0" w:uiPriority="68" w:unhideWhenUsed="0"/>
+    <w:lsdException w:name="Medium Grid 3 Accent 1" w:semiHidden="0" w:uiPriority="69" w:unhideWhenUsed="0"/>
+    <w:lsdException w:name="Dark List Accent 1" w:semiHidden="0" w:uiPriority="70" w:unhideWhenUsed="0"/>
+    <w:lsdException w:name="Colorful Shading Accent 1" w:semiHidden="0" w:uiPriority="71" w:unhideWhenUsed="0"/>
+    <w:lsdException w:name="Colorful List Accent 1" w:semiHidden="0" w:uiPriority="72" w:unhideWhenUsed="0"/>
+    <w:lsdException w:name="Colorful Grid Accent 1" w:semiHidden="0" w:uiPriority="73" w:unhideWhenUsed="0"/>
+    <w:lsdException w:name="Light Shading Accent 2" w:semiHidden="0" w:uiPriority="60" w:unhideWhenUsed="0"/>
+    <w:lsdException w:name="Light List Accent 2" w:semiHidden="0" w:uiPriority="61" w:unhideWhenUsed="0"/>
+    <w:lsdException w:name="Light Grid Accent 2" w:semiHidden="0" w:uiPriority="62" w:unhideWhenUsed="0"/>
+    <w:lsdException w:name="Medium Shading 1 Accent 2" w:semiHidden="0" w:uiPriority="63" w:unhideWhenUsed="0"/>
+    <w:lsdException w:name="Medium Shading 2 Accent 2" w:semiHidden="0" w:uiPriority="64" w:unhideWhenUsed="0"/>
+    <w:lsdException w:name="Medium List 1 Accent 2" w:semiHidden="0" w:uiPriority="65" w:unhideWhenUsed="0"/>
+    <w:lsdException w:name="Medium List 2 Accent 2" w:semiHidden="0" w:uiPriority="66" w:unhideWhenUsed="0"/>
+    <w:lsdException w:name="Medium Grid 1 Accent 2" w:semiHidden="0" w:uiPriority="67" w:unhideWhenUsed="0"/>
+    <w:lsdException w:name="Medium Grid 2 Accent 2" w:semiHidden="0" w:uiPriority="68" w:unhideWhenUsed="0"/>
+    <w:lsdException w:name="Medium Grid 3 Accent 2" w:semiHidden="0" w:uiPriority="69" w:unhideWhenUsed="0"/>
+    <w:lsdException w:name="Dark List Accent 2" w:semiHidden="0" w:uiPriority="70" w:unhideWhenUsed="0"/>
+    <w:lsdException w:name="Colorful Shading Accent 2" w:semiHidden="0" w:uiPriority="71" w:unhideWhenUsed="0"/>
+    <w:lsdException w:name="Colorful List Accent 2" w:semiHidden="0" w:uiPriority="72" w:unhideWhenUsed="0"/>
+    <w:lsdException w:name="Colorful Grid Accent 2" w:semiHidden="0" w:uiPriority="73" w:unhideWhenUsed="0"/>
+    <w:lsdException w:name="Light Shading Accent 3" w:semiHidden="0" w:uiPriority="60" w:unhideWhenUsed="0"/>
+    <w:lsdException w:name="Light List Accent 3" w:semiHidden="0" w:uiPriority="61" w:unhideWhenUsed="0"/>
+    <w:lsdException w:name="Light Grid Accent 3" w:semiHidden="0" w:uiPriority="62" w:unhideWhenUsed="0"/>
+    <w:lsdException w:name="Medium Shading 1 Accent 3" w:semiHidden="0" w:uiPriority="63" w:unhideWhenUsed="0"/>
+    <w:lsdException w:name="Medium Shading 2 Accent 3" w:semiHidden="0" w:uiPriority="64" w:unhideWhenUsed="0"/>
+    <w:lsdException w:name="Medium List 1 Accent 3" w:semiHidden="0" w:uiPriority="65" w:unhideWhenUsed="0"/>
+    <w:lsdException w:name="Medium List 2 Accent 3" w:semiHidden="0" w:uiPriority="66" w:unhideWhenUsed="0"/>
+    <w:lsdException w:name="Medium Grid 1 Accent 3" w:semiHidden="0" w:uiPriority="67" w:unhideWhenUsed="0"/>
+    <w:lsdException w:name="Medium Grid 2 Accent 3" w:semiHidden="0" w:uiPriority="68" w:unhideWhenUsed="0"/>
+    <w:lsdException w:name="Medium Grid 3 Accent 3" w:semiHidden="0" w:uiPriority="69" w:unhideWhenUsed="0"/>
+    <w:lsdException w:name="Dark List Accent 3" w:semiHidden="0" w:uiPriority="70" w:unhideWhenUsed="0"/>
+    <w:lsdException w:name="Colorful Shading Accent 3" w:semiHidden="0" w:uiPriority="71" w:unhideWhenUsed="0"/>
+    <w:lsdException w:name="Colorful List Accent 3" w:semiHidden="0" w:uiPriority="72" w:unhideWhenUsed="0"/>
+    <w:lsdException w:name="Colorful Grid Accent 3" w:semiHidden="0" w:uiPriority="73" w:unhideWhenUsed="0"/>
+    <w:lsdException w:name="Light Shading Accent 4" w:semiHidden="0" w:uiPriority="60" w:unhideWhenUsed="0"/>
+    <w:lsdException w:name="Light List Accent 4" w:semiHidden="0" w:uiPriority="61" w:unhideWhenUsed="0"/>
+    <w:lsdException w:name="Light Grid Accent 4" w:semiHidden="0" w:uiPriority="62" w:unhideWhenUsed="0"/>
+    <w:lsdException w:name="Medium Shading 1 Accent 4" w:semiHidden="0" w:uiPriority="63" w:unhideWhenUsed="0"/>
+    <w:lsdException w:name="Medium Shading 2 Accent 4" w:semiHidden="0" w:uiPriority="64" w:unhideWhenUsed="0"/>
+    <w:lsdException w:name="Medium List 1 Accent 4" w:semiHidden="0" w:uiPriority="65" w:unhideWhenUsed="0"/>
+    <w:lsdException w:name="Medium List 2 Accent 4" w:semiHidden="0" w:uiPriority="66" w:unhideWhenUsed="0"/>
+    <w:lsdException w:name="Medium Grid 1 Accent 4" w:semiHidden="0" w:uiPriority="67" w:unhideWhenUsed="0"/>
+    <w:lsdException w:name="Medium Grid 2 Accent 4" w:semiHidden="0" w:uiPriority="68" w:unhideWhenUsed="0"/>
+    <w:lsdException w:name="Medium Grid 3 Accent 4" w:semiHidden="0" w:uiPriority="69" w:unhideWhenUsed="0"/>
+    <w:lsdException w:name="Dark List Accent 4" w:semiHidden="0" w:uiPriority="70" w:unhideWhenUsed="0"/>
+    <w:lsdException w:name="Colorful Shading Accent 4" w:semiHidden="0" w:uiPriority="71" w:unhideWhenUsed="0"/>
+    <w:lsdException w:name="Colorful List Accent 4" w:semiHidden="0" w:uiPriority="72" w:unhideWhenUsed="0"/>
+    <w:lsdException w:name="Colorful Grid Accent 4" w:semiHidden="0" w:uiPriority="73" w:unhideWhenUsed="0"/>
+    <w:lsdException w:name="Light Shading Accent 5" w:semiHidden="0" w:uiPriority="60" w:unhideWhenUsed="0"/>
+    <w:lsdException w:name="Light List Accent 5" w:semiHidden="0" w:uiPriority="61" w:unhideWhenUsed="0"/>
+    <w:lsdException w:name="Light Grid Accent 5" w:semiHidden="0" w:uiPriority="62" w:unhideWhenUsed="0"/>
+    <w:lsdException w:name="Medium Shading 1 Accent 5" w:semiHidden="0" w:uiPriority="63" w:unhideWhenUsed="0"/>
+    <w:lsdException w:name="Medium Shading 2 Accent 5" w:semiHidden="0" w:uiPriority="64" w:unhideWhenUsed="0"/>
+    <w:lsdException w:name="Medium List 1 Accent 5" w:semiHidden="0" w:uiPriority="65" w:unhideWhenUsed="0"/>
+    <w:lsdException w:name="Medium List 2 Accent 5" w:semiHidden="0" w:uiPriority="66" w:unhideWhenUsed="0"/>
+    <w:lsdException w:name="Medium Grid 1 Accent 5" w:semiHidden="0" w:uiPriority="67" w:unhideWhenUsed="0"/>
+    <w:lsdException w:name="Medium Grid 2 Accent 5" w:semiHidden="0" w:uiPriority="68" w:unhideWhenUsed="0"/>
+    <w:lsdException w:name="Medium Grid 3 Accent 5" w:semiHidden="0" w:uiPriority="69" w:unhideWhenUsed="0"/>
+    <w:lsdException w:name="Dark List Accent 5" w:semiHidden="0" w:uiPriority="70" w:unhideWhenUsed="0"/>
+    <w:lsdException w:name="Colorful Shading Accent 5" w:semiHidden="0" w:uiPriority="71" w:unhideWhenUsed="0"/>
+    <w:lsdException w:name="Colorful List Accent 5" w:semiHidden="0" w:uiPriority="72" w:unhideWhenUsed="0"/>
+    <w:lsdException w:name="Colorful Grid Accent 5" w:semiHidden="0" w:uiPriority="73" w:unhideWhenUsed="0"/>
+    <w:lsdException w:name="Light Shading Accent 6" w:semiHidden="0" w:uiPriority="60" w:unhideWhenUsed="0"/>
+    <w:lsdException w:name="Light List Accent 6" w:semiHidden="0" w:uiPriority="61" w:unhideWhenUsed="0"/>
+    <w:lsdException w:name="Light Grid Accent 6" w:semiHidden="0" w:uiPriority="62" w:unhideWhenUsed="0"/>
+    <w:lsdException w:name="Medium Shading 1 Accent 6" w:semiHidden="0" w:uiPriority="63" w:unhideWhenUsed="0"/>
+    <w:lsdException w:name="Medium Shading 2 Accent 6" w:semiHidden="0" w:uiPriority="64" w:unhideWhenUsed="0"/>
+    <w:lsdException w:name="Medium List 1 Accent 6" w:semiHidden="0" w:uiPriority="65" w:unhideWhenUsed="0"/>
+    <w:lsdException w:name="Medium List 2 Accent 6" w:semiHidden="0" w:uiPriority="66" w:unhideWhenUsed="0"/>
+    <w:lsdException w:name="Medium Grid 1 Accent 6" w:semiHidden="0" w:uiPriority="67" w:unhideWhenUsed="0"/>
+    <w:lsdException w:name="Medium Grid 2 Accent 6" w:semiHidden="0" w:uiPriority="68" w:unhideWhenUsed="0"/>
+    <w:lsdException w:name="Medium Grid 3 Accent 6" w:semiHidden="0" w:uiPriority="69" w:unhideWhenUsed="0"/>
+    <w:lsdException w:name="Dark List Accent 6" w:semiHidden="0" w:uiPriority="70" w:unhideWhenUsed="0"/>
+    <w:lsdException w:name="Colorful Shading Accent 6" w:semiHidden="0" w:uiPriority="71" w:unhideWhenUsed="0"/>
+    <w:lsdException w:name="Colorful List Accent 6" w:semiHidden="0" w:uiPriority="72" w:unhideWhenUsed="0"/>
+    <w:lsdException w:name="Colorful Grid Accent 6" w:semiHidden="0" w:uiPriority="73" w:unhideWhenUsed="0"/>
+    <w:lsdException w:name="Subtle Emphasis" w:semiHidden="0" w:uiPriority="19" w:unhideWhenUsed="0" w:qFormat="1"/>
+    <w:lsdException w:name="Intense Emphasis" w:semiHidden="0" w:uiPriority="21" w:unhideWhenUsed="0" w:qFormat="1"/>
+    <w:lsdException w:name="Subtle Reference" w:semiHidden="0" w:uiPriority="31" w:unhideWhenUsed="0" w:qFormat="1"/>
+    <w:lsdException w:name="Intense Reference" w:semiHidden="0" w:uiPriority="32" w:unhideWhenUsed="0" w:qFormat="1"/>
+    <w:lsdException w:name="Book Title" w:semiHidden="0" w:uiPriority="33" w:unhideWhenUsed="0" w:qFormat="1"/>
+    <w:lsdException w:name="Bibliography" w:uiPriority="37"/>
+    <w:lsdException w:name="TOC Heading" w:uiPriority="39" w:qFormat="1"/>
   </w:latentStyles>
   <w:style w:type="paragraph" w:default="1" w:styleId="Normal">
     <w:name w:val="Normal"/>
     <w:qFormat/>
+    <w:rsid w:val="00675BD1"/>
   </w:style>
   <w:style w:type="character" w:default="1" w:styleId="DefaultParagraphFont">
     <w:name w:val="Default Paragraph Font"/>
@@ -1525,6 +987,7 @@
     <w:uiPriority w:val="99"/>
     <w:semiHidden/>
     <w:unhideWhenUsed/>
+    <w:qFormat/>
     <w:tblPr>
       <w:tblInd w:w="0" w:type="dxa"/>
       <w:tblCellMar>
@@ -1561,6 +1024,7 @@
       <w:spacing w:after="0" w:line="240" w:lineRule="auto"/>
     </w:pPr>
     <w:tblPr>
+      <w:tblInd w:w="0" w:type="dxa"/>
       <w:tblBorders>
         <w:top w:val="single" w:sz="4" w:space="0" w:color="auto"/>
         <w:left w:val="single" w:sz="4" w:space="0" w:color="auto"/>
@@ -1569,6 +1033,12 @@
         <w:insideH w:val="single" w:sz="4" w:space="0" w:color="auto"/>
         <w:insideV w:val="single" w:sz="4" w:space="0" w:color="auto"/>
       </w:tblBorders>
+      <w:tblCellMar>
+        <w:top w:w="0" w:type="dxa"/>
+        <w:left w:w="108" w:type="dxa"/>
+        <w:bottom w:w="0" w:type="dxa"/>
+        <w:right w:w="108" w:type="dxa"/>
+      </w:tblCellMar>
     </w:tblPr>
   </w:style>
   <w:style w:type="paragraph" w:styleId="BalloonText">
@@ -1647,7 +1117,7 @@
     </a:clrScheme>
     <a:fontScheme name="Office">
       <a:majorFont>
-        <a:latin typeface="Calibri Light" panose="020F0302020204030204"/>
+        <a:latin typeface="Calibri Light"/>
         <a:ea typeface=""/>
         <a:cs typeface=""/>
         <a:font script="Jpan" typeface="ＭＳ ゴシック"/>
@@ -1682,7 +1152,7 @@
         <a:font script="Geor" typeface="Sylfaen"/>
       </a:majorFont>
       <a:minorFont>
-        <a:latin typeface="Calibri" panose="020F0502020204030204"/>
+        <a:latin typeface="Calibri"/>
         <a:ea typeface=""/>
         <a:cs typeface=""/>
         <a:font script="Jpan" typeface="ＭＳ 明朝"/>
@@ -1859,7 +1329,7 @@
   <a:extraClrSchemeLst/>
   <a:extLst>
     <a:ext uri="{05A4C25C-085E-4340-85A3-A5531E510DB2}">
-      <thm15:themeFamily xmlns:thm15="http://schemas.microsoft.com/office/thememl/2012/main" name="Office Theme" id="{62F939B6-93AF-4DB8-9C6B-D6C7DFDC589F}" vid="{4A3C46E8-61CC-4603-A589-7422A47A8E4A}"/>
+      <thm15:themeFamily xmlns:thm15="http://schemas.microsoft.com/office/thememl/2012/main" xmlns="" name="Office Theme" id="{62F939B6-93AF-4DB8-9C6B-D6C7DFDC589F}" vid="{4A3C46E8-61CC-4603-A589-7422A47A8E4A}"/>
     </a:ext>
   </a:extLst>
 </a:theme>
